--- a/Chesmi B R_21 JULY 2020.docx
+++ b/Chesmi B R_21 JULY 2020.docx
@@ -1,6 +1,6 @@
 
 <file path=word/document.xml><?xml version="1.0" encoding="utf-8"?>
-<w:document xmlns:ve="http://schemas.openxmlformats.org/markup-compatibility/2006" xmlns:o="urn:schemas-microsoft-com:office:office" xmlns:r="http://schemas.openxmlformats.org/officeDocument/2006/relationships" xmlns:m="http://schemas.openxmlformats.org/officeDocument/2006/math" xmlns:v="urn:schemas-microsoft-com:vml" xmlns:wp="http://schemas.openxmlformats.org/drawingml/2006/wordprocessingDrawing" xmlns:w10="urn:schemas-microsoft-com:office:word" xmlns:w="http://schemas.openxmlformats.org/wordprocessingml/2006/main" xmlns:wne="http://schemas.microsoft.com/office/word/2006/wordml" xmlns:a="http://schemas.openxmlformats.org/drawingml/2006/main" xmlns:pic="http://schemas.openxmlformats.org/drawingml/2006/picture" xml:space="preserve">
+<w:document xmlns:wpc="http://schemas.microsoft.com/office/word/2010/wordprocessingCanvas" xmlns:cx="http://schemas.microsoft.com/office/drawing/2014/chartex" xmlns:cx1="http://schemas.microsoft.com/office/drawing/2015/9/8/chartex" xmlns:cx2="http://schemas.microsoft.com/office/drawing/2015/10/21/chartex" xmlns:cx3="http://schemas.microsoft.com/office/drawing/2016/5/9/chartex" xmlns:cx4="http://schemas.microsoft.com/office/drawing/2016/5/10/chartex" xmlns:cx5="http://schemas.microsoft.com/office/drawing/2016/5/11/chartex" xmlns:cx6="http://schemas.microsoft.com/office/drawing/2016/5/12/chartex" xmlns:cx7="http://schemas.microsoft.com/office/drawing/2016/5/13/chartex" xmlns:cx8="http://schemas.microsoft.com/office/drawing/2016/5/14/chartex" xmlns:mc="http://schemas.openxmlformats.org/markup-compatibility/2006" xmlns:aink="http://schemas.microsoft.com/office/drawing/2016/ink" xmlns:am3d="http://schemas.microsoft.com/office/drawing/2017/model3d" xmlns:o="urn:schemas-microsoft-com:office:office" xmlns:r="http://schemas.openxmlformats.org/officeDocument/2006/relationships" xmlns:m="http://schemas.openxmlformats.org/officeDocument/2006/math" xmlns:v="urn:schemas-microsoft-com:vml" xmlns:wp14="http://schemas.microsoft.com/office/word/2010/wordprocessingDrawing" xmlns:wp="http://schemas.openxmlformats.org/drawingml/2006/wordprocessingDrawing" xmlns:w10="urn:schemas-microsoft-com:office:word" xmlns:w="http://schemas.openxmlformats.org/wordprocessingml/2006/main" xmlns:w14="http://schemas.microsoft.com/office/word/2010/wordml" xmlns:w15="http://schemas.microsoft.com/office/word/2012/wordml" xmlns:w16cex="http://schemas.microsoft.com/office/word/2018/wordml/cex" xmlns:w16cid="http://schemas.microsoft.com/office/word/2016/wordml/cid" xmlns:w16="http://schemas.microsoft.com/office/word/2018/wordml" xmlns:w16se="http://schemas.microsoft.com/office/word/2015/wordml/symex" xmlns:wpg="http://schemas.microsoft.com/office/word/2010/wordprocessingGroup" xmlns:wpi="http://schemas.microsoft.com/office/word/2010/wordprocessingInk" xmlns:wne="http://schemas.microsoft.com/office/word/2006/wordml" xmlns:wps="http://schemas.microsoft.com/office/word/2010/wordprocessingShape" mc:Ignorable="w14 w15 w16se w16cid w16 w16cex wp14">
   <w:body>
     <w:p>
       <w:pPr>
@@ -10,36 +10,49 @@
         </w:rPr>
       </w:pPr>
       <w:r>
-        <w:rPr/>
-        <w:pict>
-          <v:group style="position:absolute;margin-left:165.479996pt;margin-top:281.880005pt;width:312.5pt;height:167.05pt;mso-position-horizontal-relative:page;mso-position-vertical-relative:page;z-index:-15908352" coordorigin="3310,5638" coordsize="6250,3341">
-            <v:shape style="position:absolute;left:3309;top:5637;width:6250;height:3341" type="#_x0000_t75" stroked="false">
+        <w:pict w14:anchorId="56C67095">
+          <v:group id="_x0000_s1041" style="position:absolute;left:0;text-align:left;margin-left:165.5pt;margin-top:281.9pt;width:312.5pt;height:167.05pt;z-index:-15908352;mso-position-horizontal-relative:page;mso-position-vertical-relative:page" coordorigin="3310,5638" coordsize="6250,3341">
+            <v:shapetype id="_x0000_t75" coordsize="21600,21600" o:spt="75" o:preferrelative="t" path="m@4@5l@4@11@9@11@9@5xe" filled="f" stroked="f">
+              <v:stroke joinstyle="miter"/>
+              <v:formulas>
+                <v:f eqn="if lineDrawn pixelLineWidth 0"/>
+                <v:f eqn="sum @0 1 0"/>
+                <v:f eqn="sum 0 0 @1"/>
+                <v:f eqn="prod @2 1 2"/>
+                <v:f eqn="prod @3 21600 pixelWidth"/>
+                <v:f eqn="prod @3 21600 pixelHeight"/>
+                <v:f eqn="sum @0 0 1"/>
+                <v:f eqn="prod @6 1 2"/>
+                <v:f eqn="prod @7 21600 pixelWidth"/>
+                <v:f eqn="sum @8 21600 0"/>
+                <v:f eqn="prod @7 21600 pixelHeight"/>
+                <v:f eqn="sum @10 21600 0"/>
+              </v:formulas>
+              <v:path o:extrusionok="f" gradientshapeok="t" o:connecttype="rect"/>
+              <o:lock v:ext="edit" aspectratio="t"/>
+            </v:shapetype>
+            <v:shape id="_x0000_s1044" type="#_x0000_t75" style="position:absolute;left:3309;top:5637;width:6250;height:3341">
               <v:imagedata r:id="rId5" o:title=""/>
             </v:shape>
-            <v:shape style="position:absolute;left:3392;top:5719;width:5999;height:3091" type="#_x0000_t75" stroked="false">
+            <v:shape id="_x0000_s1043" type="#_x0000_t75" style="position:absolute;left:3392;top:5719;width:5999;height:3091">
               <v:imagedata r:id="rId6" o:title=""/>
             </v:shape>
-            <v:rect style="position:absolute;left:3362;top:5689;width:6059;height:3151" filled="false" stroked="true" strokeweight="3pt" strokecolor="#000000">
-              <v:stroke dashstyle="solid"/>
-            </v:rect>
-            <w10:wrap type="none"/>
+            <v:rect id="_x0000_s1042" style="position:absolute;left:3362;top:5689;width:6059;height:3151" filled="f" strokeweight="3pt"/>
+            <w10:wrap anchorx="page" anchory="page"/>
           </v:group>
         </w:pict>
       </w:r>
       <w:r>
-        <w:rPr/>
-        <w:pict>
-          <v:group style="position:absolute;margin-left:169.31958pt;margin-top:482.039246pt;width:305.9pt;height:169.45pt;mso-position-horizontal-relative:page;mso-position-vertical-relative:page;z-index:-15907840" coordorigin="3386,9641" coordsize="6118,3389">
-            <v:shape style="position:absolute;left:3386;top:9640;width:6118;height:3389" type="#_x0000_t75" stroked="false">
+        <w:pict w14:anchorId="15D9E577">
+          <v:group id="_x0000_s1037" style="position:absolute;left:0;text-align:left;margin-left:169.3pt;margin-top:482.05pt;width:305.9pt;height:169.45pt;z-index:-15907840;mso-position-horizontal-relative:page;mso-position-vertical-relative:page" coordorigin="3386,9641" coordsize="6118,3389">
+            <v:shape id="_x0000_s1040" type="#_x0000_t75" style="position:absolute;left:3386;top:9640;width:6118;height:3389">
               <v:imagedata r:id="rId7" o:title=""/>
             </v:shape>
-            <v:shape style="position:absolute;left:3467;top:9725;width:5864;height:3136" type="#_x0000_t75" stroked="false">
+            <v:shape id="_x0000_s1039" type="#_x0000_t75" style="position:absolute;left:3467;top:9725;width:5864;height:3136">
               <v:imagedata r:id="rId8" o:title=""/>
             </v:shape>
-            <v:rect style="position:absolute;left:3437;top:9695;width:5924;height:3196" filled="false" stroked="true" strokeweight="3pt" strokecolor="#000000">
-              <v:stroke dashstyle="solid"/>
-            </v:rect>
-            <w10:wrap type="none"/>
+            <v:rect id="_x0000_s1038" style="position:absolute;left:3437;top:9695;width:5924;height:3196" filled="f" strokeweight="3pt"/>
+            <w10:wrap anchorx="page" anchory="page"/>
           </v:group>
         </w:pict>
       </w:r>
@@ -63,7 +76,6 @@
     <w:tbl>
       <w:tblPr>
         <w:tblW w:w="0" w:type="auto"/>
-        <w:jc w:val="left"/>
         <w:tblInd w:w="150" w:type="dxa"/>
         <w:tblBorders>
           <w:top w:val="single" w:sz="4" w:space="0" w:color="000000"/>
@@ -75,12 +87,10 @@
         </w:tblBorders>
         <w:tblLayout w:type="fixed"/>
         <w:tblCellMar>
-          <w:top w:w="0" w:type="dxa"/>
           <w:left w:w="0" w:type="dxa"/>
-          <w:bottom w:w="0" w:type="dxa"/>
           <w:right w:w="0" w:type="dxa"/>
         </w:tblCellMar>
-        <w:tblLook w:val="01E0"/>
+        <w:tblLook w:val="01E0" w:firstRow="1" w:lastRow="1" w:firstColumn="1" w:lastColumn="1" w:noHBand="0" w:noVBand="0"/>
       </w:tblPr>
       <w:tblGrid>
         <w:gridCol w:w="1450"/>
@@ -90,7 +100,7 @@
       </w:tblGrid>
       <w:tr>
         <w:trPr>
-          <w:trHeight w:val="297" w:hRule="atLeast"/>
+          <w:trHeight w:val="297"/>
         </w:trPr>
         <w:tc>
           <w:tcPr>
@@ -177,14 +187,14 @@
                 <w:b/>
                 <w:sz w:val="24"/>
               </w:rPr>
-              <w:t>Davis S. Patel</w:t>
+              <w:t>Chesmi B R</w:t>
             </w:r>
           </w:p>
         </w:tc>
       </w:tr>
       <w:tr>
         <w:trPr>
-          <w:trHeight w:val="585" w:hRule="atLeast"/>
+          <w:trHeight w:val="585"/>
         </w:trPr>
         <w:tc>
           <w:tcPr>
@@ -215,7 +225,7 @@
           <w:p>
             <w:pPr>
               <w:pStyle w:val="TableParagraph"/>
-              <w:spacing w:line="290" w:lineRule="atLeast" w:before="2"/>
+              <w:spacing w:before="2" w:line="290" w:lineRule="atLeast"/>
               <w:ind w:right="639"/>
               <w:rPr>
                 <w:b/>
@@ -272,14 +282,14 @@
                 <w:b/>
                 <w:sz w:val="24"/>
               </w:rPr>
-              <w:t>4AL16EC045</w:t>
+              <w:t>4AL16EC100</w:t>
             </w:r>
           </w:p>
         </w:tc>
       </w:tr>
       <w:tr>
         <w:trPr>
-          <w:trHeight w:val="607" w:hRule="atLeast"/>
+          <w:trHeight w:val="607"/>
         </w:trPr>
         <w:tc>
           <w:tcPr>
@@ -288,7 +298,7 @@
           <w:p>
             <w:pPr>
               <w:pStyle w:val="TableParagraph"/>
-              <w:spacing w:line="293" w:lineRule="exact" w:before="0"/>
+              <w:spacing w:before="0" w:line="293" w:lineRule="exact"/>
               <w:rPr>
                 <w:b/>
                 <w:sz w:val="24"/>
@@ -310,7 +320,7 @@
           <w:p>
             <w:pPr>
               <w:pStyle w:val="TableParagraph"/>
-              <w:spacing w:line="293" w:lineRule="exact" w:before="0"/>
+              <w:spacing w:before="0" w:line="293" w:lineRule="exact"/>
               <w:rPr>
                 <w:b/>
                 <w:sz w:val="24"/>
@@ -355,7 +365,7 @@
           <w:p>
             <w:pPr>
               <w:pStyle w:val="TableParagraph"/>
-              <w:spacing w:line="293" w:lineRule="exact" w:before="0"/>
+              <w:spacing w:before="0" w:line="293" w:lineRule="exact"/>
               <w:rPr>
                 <w:b/>
                 <w:sz w:val="24"/>
@@ -380,16 +390,15 @@
               <w:rPr>
                 <w:b/>
                 <w:sz w:val="24"/>
-                <w:vertAlign w:val="baseline"/>
-              </w:rPr>
-              <w:t> - A</w:t>
+              </w:rPr>
+              <w:t xml:space="preserve"> - A</w:t>
             </w:r>
           </w:p>
         </w:tc>
       </w:tr>
       <w:tr>
         <w:trPr>
-          <w:trHeight w:val="609" w:hRule="atLeast"/>
+          <w:trHeight w:val="609"/>
         </w:trPr>
         <w:tc>
           <w:tcPr>
@@ -425,13 +434,15 @@
                 <w:sz w:val="24"/>
               </w:rPr>
             </w:pPr>
-            <w:r>
-              <w:rPr>
-                <w:b/>
-                <w:sz w:val="24"/>
-              </w:rPr>
-              <w:t>Davis</w:t>
-            </w:r>
+            <w:proofErr w:type="spellStart"/>
+            <w:r>
+              <w:rPr>
+                <w:b/>
+                <w:sz w:val="24"/>
+              </w:rPr>
+              <w:t>chesmibr</w:t>
+            </w:r>
+            <w:proofErr w:type="spellEnd"/>
           </w:p>
         </w:tc>
         <w:tc>
@@ -490,7 +501,6 @@
     <w:tbl>
       <w:tblPr>
         <w:tblW w:w="0" w:type="auto"/>
-        <w:jc w:val="left"/>
         <w:tblInd w:w="150" w:type="dxa"/>
         <w:tblBorders>
           <w:top w:val="single" w:sz="4" w:space="0" w:color="000000"/>
@@ -502,19 +512,17 @@
         </w:tblBorders>
         <w:tblLayout w:type="fixed"/>
         <w:tblCellMar>
-          <w:top w:w="0" w:type="dxa"/>
           <w:left w:w="0" w:type="dxa"/>
-          <w:bottom w:w="0" w:type="dxa"/>
           <w:right w:w="0" w:type="dxa"/>
         </w:tblCellMar>
-        <w:tblLook w:val="01E0"/>
+        <w:tblLook w:val="01E0" w:firstRow="1" w:lastRow="1" w:firstColumn="1" w:lastColumn="1" w:noHBand="0" w:noVBand="0"/>
       </w:tblPr>
       <w:tblGrid>
         <w:gridCol w:w="9988"/>
       </w:tblGrid>
       <w:tr>
         <w:trPr>
-          <w:trHeight w:val="292" w:hRule="atLeast"/>
+          <w:trHeight w:val="292"/>
         </w:trPr>
         <w:tc>
           <w:tcPr>
@@ -543,7 +551,7 @@
       </w:tr>
       <w:tr>
         <w:trPr>
-          <w:trHeight w:val="8954" w:hRule="atLeast"/>
+          <w:trHeight w:val="8954"/>
         </w:trPr>
         <w:tc>
           <w:tcPr>
@@ -570,14 +578,14 @@
     </w:tbl>
     <w:p>
       <w:pPr>
-        <w:spacing w:after="0"/>
         <w:rPr>
           <w:sz w:val="24"/>
         </w:rPr>
         <w:sectPr>
           <w:type w:val="continuous"/>
           <w:pgSz w:w="12240" w:h="15840"/>
-          <w:pgMar w:top="1440" w:bottom="280" w:left="1300" w:right="20"/>
+          <w:pgMar w:top="1440" w:right="20" w:bottom="280" w:left="1300" w:header="720" w:footer="720" w:gutter="0"/>
+          <w:cols w:space="720"/>
         </w:sectPr>
       </w:pPr>
     </w:p>
@@ -587,26 +595,28 @@
         <w:spacing w:before="23"/>
       </w:pPr>
       <w:r>
-        <w:rPr/>
+        <w:lastRenderedPageBreak/>
         <w:t>REPORT –</w:t>
       </w:r>
     </w:p>
     <w:p>
       <w:pPr>
         <w:pStyle w:val="BodyText"/>
-        <w:spacing w:line="360" w:lineRule="auto" w:before="184"/>
+        <w:spacing w:before="184" w:line="360" w:lineRule="auto"/>
         <w:ind w:left="140" w:right="1415"/>
         <w:jc w:val="both"/>
       </w:pPr>
       <w:r>
-        <w:rPr/>
-        <w:t>Most applications out there run on the HTTP protocol, so having a solid understanding of this protocol will make your testing work much more manageable. We explored this in a previous post: What is HTTP protocol – introduction to HTTP for Testers. But there’s more to networks than just HTTP. In this post, we are going to dive deeper into networks by exploring the OSI model.</w:t>
-      </w:r>
-    </w:p>
-    <w:p>
-      <w:pPr>
-        <w:pStyle w:val="BodyText"/>
-        <w:spacing w:line="362" w:lineRule="auto" w:before="161"/>
+        <w:t>Most applications out there run on the HTTP protocol, so having a solid understanding of this protocol will make your testing work much more manageable. We explored this in a previous post: What is HTTP protocol – introduction to HTTP for Testers. But ther</w:t>
+      </w:r>
+      <w:r>
+        <w:t>e’s more to networks than just HTTP. In this post, we are going to dive deeper into networks by exploring the OSI model.</w:t>
+      </w:r>
+    </w:p>
+    <w:p>
+      <w:pPr>
+        <w:pStyle w:val="BodyText"/>
+        <w:spacing w:before="161" w:line="362" w:lineRule="auto"/>
         <w:ind w:left="140" w:right="1431"/>
         <w:jc w:val="both"/>
       </w:pPr>
@@ -614,29 +624,33 @@
         <w:rPr>
           <w:b/>
         </w:rPr>
-        <w:t>LAN </w:t>
-      </w:r>
-      <w:r>
-        <w:rPr/>
-        <w:t>is a local network that consists of a group of computers and devices connected via a single physical network (cables). It is limited to a specific geographic area/location.</w:t>
-      </w:r>
-    </w:p>
-    <w:p>
-      <w:pPr>
-        <w:pStyle w:val="BodyText"/>
-        <w:spacing w:line="360" w:lineRule="auto" w:before="157"/>
+        <w:t xml:space="preserve">LAN </w:t>
+      </w:r>
+      <w:r>
+        <w:t>is a local network that consists of a group of computers and devices connected via a single physical network (cables). It is limite</w:t>
+      </w:r>
+      <w:r>
+        <w:t>d to a specific geographic area/location.</w:t>
+      </w:r>
+    </w:p>
+    <w:p>
+      <w:pPr>
+        <w:pStyle w:val="BodyText"/>
+        <w:spacing w:before="157" w:line="360" w:lineRule="auto"/>
         <w:ind w:left="140" w:right="1430"/>
         <w:jc w:val="both"/>
       </w:pPr>
       <w:r>
-        <w:rPr/>
-        <w:t>An excellent example of this kind of network would be a library, office, or home. I don’t think most of us use a LAN in our homes these days, because a LAN connects devices via cables. Nowadays, our devices are connected wirelessly via WIFI, so we’re talking about WLAN.</w:t>
-      </w:r>
-    </w:p>
-    <w:p>
-      <w:pPr>
-        <w:pStyle w:val="BodyText"/>
-        <w:spacing w:line="360" w:lineRule="auto" w:before="160"/>
+        <w:t>An excellent example of this kind of network would be a library, office, or home. I don’t think most of us use a LAN in our homes these days, because a LAN connects devices via cables. Nowadays, our devices are con</w:t>
+      </w:r>
+      <w:r>
+        <w:t>nected wirelessly via WIFI, so we’re talking about WLAN.</w:t>
+      </w:r>
+    </w:p>
+    <w:p>
+      <w:pPr>
+        <w:pStyle w:val="BodyText"/>
+        <w:spacing w:before="160" w:line="360" w:lineRule="auto"/>
         <w:ind w:left="140" w:right="1420"/>
         <w:jc w:val="both"/>
       </w:pPr>
@@ -644,11 +658,13 @@
         <w:rPr>
           <w:b/>
         </w:rPr>
-        <w:t>WAN </w:t>
-      </w:r>
-      <w:r>
-        <w:rPr/>
-        <w:t>combines numerous sites and covers large geographic regions (connecting physically distant locations). The best example of this is the internet itself – that is, thousands of local networks (LAN / WLAN) connected.</w:t>
+        <w:t xml:space="preserve">WAN </w:t>
+      </w:r>
+      <w:r>
+        <w:t xml:space="preserve">combines numerous sites and covers large geographic regions (connecting physically distant locations). The best example of this is the internet itself – that is, thousands of local networks (LAN </w:t>
+      </w:r>
+      <w:r>
+        <w:t>/ WLAN) connected.</w:t>
       </w:r>
     </w:p>
     <w:p>
@@ -658,27 +674,24 @@
         <w:ind w:right="6673"/>
       </w:pPr>
       <w:r>
-        <w:rPr/>
         <w:t>Differences between IP and MAC</w:t>
       </w:r>
       <w:r>
         <w:rPr>
           <w:spacing w:val="-21"/>
         </w:rPr>
-        <w:t> </w:t>
-      </w:r>
-      <w:r>
-        <w:rPr/>
+        <w:t xml:space="preserve"> </w:t>
+      </w:r>
+      <w:r>
         <w:t>address IP (internet</w:t>
       </w:r>
       <w:r>
         <w:rPr>
           <w:spacing w:val="-5"/>
         </w:rPr>
-        <w:t> </w:t>
-      </w:r>
-      <w:r>
-        <w:rPr/>
+        <w:t xml:space="preserve"> </w:t>
+      </w:r>
+      <w:r>
         <w:t>protocol)</w:t>
       </w:r>
     </w:p>
@@ -690,8 +703,10 @@
         <w:jc w:val="both"/>
       </w:pPr>
       <w:r>
-        <w:rPr/>
-        <w:t>We use IP for communication between different networks (to address and transport data from one network to another). It performs the role of routing, i.e., searches for the fastest route to pass a data packet. An IP address is a logical address – this means that it is allocated depending on which network the device has been connected to. If a device is in two networks, it will have two IP addresses.</w:t>
+        <w:t>We use IP for communication between different networks (to address and transport data from one network to another). It performs the role of routing, i.e., searches for the fastest route to pass a data packet. An IP address is a logical address – this means</w:t>
+      </w:r>
+      <w:r>
+        <w:t xml:space="preserve"> that it is allocated depending on which network the device has been connected to. If a device is in two networks, it will have two IP addresses.</w:t>
       </w:r>
     </w:p>
     <w:p>
@@ -700,7 +715,6 @@
         <w:spacing w:before="159"/>
       </w:pPr>
       <w:r>
-        <w:rPr/>
         <w:t>MAC address (Media Access Control)</w:t>
       </w:r>
     </w:p>
@@ -721,167 +735,155 @@
         <w:jc w:val="both"/>
       </w:pPr>
       <w:r>
-        <w:rPr/>
         <w:t>MAC is a physical address with a unique identifier burned out on the network card. It identifies specific</w:t>
       </w:r>
       <w:r>
         <w:rPr>
           <w:spacing w:val="-16"/>
         </w:rPr>
-        <w:t> </w:t>
-      </w:r>
-      <w:r>
-        <w:rPr/>
+        <w:t xml:space="preserve"> </w:t>
+      </w:r>
+      <w:r>
         <w:t>devices</w:t>
       </w:r>
       <w:r>
         <w:rPr>
           <w:spacing w:val="-13"/>
         </w:rPr>
-        <w:t> </w:t>
-      </w:r>
-      <w:r>
-        <w:rPr/>
+        <w:t xml:space="preserve"> </w:t>
+      </w:r>
+      <w:r>
         <w:t>and</w:t>
       </w:r>
       <w:r>
         <w:rPr>
           <w:spacing w:val="-12"/>
         </w:rPr>
-        <w:t> </w:t>
-      </w:r>
-      <w:r>
-        <w:rPr/>
+        <w:t xml:space="preserve"> </w:t>
+      </w:r>
+      <w:r>
         <w:t>is</w:t>
       </w:r>
       <w:r>
         <w:rPr>
           <w:spacing w:val="-14"/>
         </w:rPr>
-        <w:t> </w:t>
-      </w:r>
-      <w:r>
-        <w:rPr/>
+        <w:t xml:space="preserve"> </w:t>
+      </w:r>
+      <w:r>
         <w:t>assigned</w:t>
       </w:r>
       <w:r>
         <w:rPr>
           <w:spacing w:val="-16"/>
         </w:rPr>
-        <w:t> </w:t>
-      </w:r>
-      <w:r>
-        <w:rPr/>
+        <w:t xml:space="preserve"> </w:t>
+      </w:r>
+      <w:r>
         <w:t>by</w:t>
       </w:r>
       <w:r>
         <w:rPr>
           <w:spacing w:val="-14"/>
         </w:rPr>
-        <w:t> </w:t>
-      </w:r>
-      <w:r>
-        <w:rPr/>
+        <w:t xml:space="preserve"> </w:t>
+      </w:r>
+      <w:r>
         <w:t>the</w:t>
       </w:r>
       <w:r>
         <w:rPr>
           <w:spacing w:val="-14"/>
         </w:rPr>
-        <w:t> </w:t>
-      </w:r>
-      <w:r>
-        <w:rPr/>
+        <w:t xml:space="preserve"> </w:t>
+      </w:r>
+      <w:r>
         <w:t>manufacturer.</w:t>
       </w:r>
       <w:r>
         <w:rPr>
           <w:spacing w:val="-14"/>
         </w:rPr>
-        <w:t> </w:t>
-      </w:r>
-      <w:r>
-        <w:rPr/>
+        <w:t xml:space="preserve"> </w:t>
+      </w:r>
+      <w:r>
         <w:t>MAC</w:t>
       </w:r>
       <w:r>
         <w:rPr>
           <w:spacing w:val="-14"/>
         </w:rPr>
-        <w:t> </w:t>
-      </w:r>
-      <w:r>
-        <w:rPr/>
+        <w:t xml:space="preserve"> </w:t>
+      </w:r>
+      <w:r>
         <w:t>addresses</w:t>
       </w:r>
       <w:r>
         <w:rPr>
           <w:spacing w:val="-14"/>
         </w:rPr>
-        <w:t> </w:t>
-      </w:r>
-      <w:r>
-        <w:rPr/>
+        <w:t xml:space="preserve"> </w:t>
+      </w:r>
+      <w:r>
         <w:t>are</w:t>
       </w:r>
       <w:r>
         <w:rPr>
           <w:spacing w:val="-15"/>
         </w:rPr>
-        <w:t> </w:t>
-      </w:r>
-      <w:r>
-        <w:rPr/>
+        <w:t xml:space="preserve"> </w:t>
+      </w:r>
+      <w:r>
         <w:t>used</w:t>
       </w:r>
       <w:r>
         <w:rPr>
           <w:spacing w:val="-16"/>
         </w:rPr>
-        <w:t> </w:t>
-      </w:r>
-      <w:r>
-        <w:rPr/>
+        <w:t xml:space="preserve"> </w:t>
+      </w:r>
+      <w:r>
         <w:t>for</w:t>
       </w:r>
       <w:r>
         <w:rPr>
           <w:spacing w:val="-17"/>
         </w:rPr>
-        <w:t> </w:t>
-      </w:r>
-      <w:r>
-        <w:rPr/>
-        <w:t>communication within one network, e.g., in a home network, if you want to connect a computer </w:t>
+        <w:t xml:space="preserve"> </w:t>
+      </w:r>
+      <w:r>
+        <w:t>communication within one network, e.g., in a home network, if you want to conn</w:t>
+      </w:r>
+      <w:r>
+        <w:t xml:space="preserve">ect a computer </w:t>
       </w:r>
       <w:r>
         <w:rPr>
           <w:spacing w:val="2"/>
         </w:rPr>
-        <w:t>to </w:t>
-      </w:r>
-      <w:r>
-        <w:rPr/>
+        <w:t xml:space="preserve">to </w:t>
+      </w:r>
+      <w:r>
         <w:t>a printer or other devices, it will use MAC addresses to do</w:t>
       </w:r>
       <w:r>
         <w:rPr>
           <w:spacing w:val="-15"/>
         </w:rPr>
-        <w:t> </w:t>
-      </w:r>
-      <w:r>
-        <w:rPr/>
+        <w:t xml:space="preserve"> </w:t>
+      </w:r>
+      <w:r>
         <w:t>that.</w:t>
       </w:r>
     </w:p>
     <w:p>
       <w:pPr>
-        <w:spacing w:after="0" w:line="360" w:lineRule="auto"/>
+        <w:spacing w:line="360" w:lineRule="auto"/>
         <w:jc w:val="both"/>
         <w:sectPr>
           <w:pgSz w:w="12240" w:h="15840"/>
-          <w:pgMar w:top="1420" w:bottom="280" w:left="1300" w:right="20"/>
+          <w:pgMar w:top="1420" w:right="20" w:bottom="280" w:left="1300" w:header="720" w:footer="720" w:gutter="0"/>
+          <w:cols w:space="720"/>
         </w:sectPr>
       </w:pPr>
     </w:p>
@@ -891,7 +893,7 @@
         <w:spacing w:before="37"/>
       </w:pPr>
       <w:r>
-        <w:rPr/>
+        <w:lastRenderedPageBreak/>
         <w:t>OSI model</w:t>
       </w:r>
     </w:p>
@@ -913,8 +915,10 @@
         <w:jc w:val="both"/>
       </w:pPr>
       <w:r>
-        <w:rPr/>
-        <w:t>The OSI model has never been directly implemented as it’s mostly a reference architecture on how data should flow from one application to another through a network. TCP/IP is used, and these days it’s the most popular. After the OSI model, I will say more about TCP/IP. But it’s good to start with the OSI because it’s easier to understand some of the concepts.</w:t>
+        <w:t>The OSI model has never been directly implemented as it’s mostly a reference architecture on how data should flow from one application to another throu</w:t>
+      </w:r>
+      <w:r>
+        <w:t>gh a network. TCP/IP is used, and these days it’s the most popular. After the OSI model, I will say more about TCP/IP. But it’s good to start with the OSI because it’s easier to understand some of the concepts.</w:t>
       </w:r>
     </w:p>
     <w:p>
@@ -925,8 +929,10 @@
         <w:jc w:val="both"/>
       </w:pPr>
       <w:r>
-        <w:rPr/>
-        <w:t>The OSI model consists of 7 layers divided into two groups:</w:t>
+        <w:t>The OSI model consists of 7 layers divided in</w:t>
+      </w:r>
+      <w:r>
+        <w:t>to two groups:</w:t>
       </w:r>
     </w:p>
     <w:p>
@@ -943,15 +949,14 @@
         <w:pStyle w:val="ListParagraph"/>
         <w:numPr>
           <w:ilvl w:val="0"/>
-          <w:numId w:val="1"/>
+          <w:numId w:val="2"/>
         </w:numPr>
         <w:tabs>
-          <w:tab w:pos="860" w:val="left" w:leader="none"/>
-          <w:tab w:pos="861" w:val="left" w:leader="none"/>
+          <w:tab w:val="left" w:pos="860"/>
+          <w:tab w:val="left" w:pos="861"/>
         </w:tabs>
-        <w:spacing w:line="362" w:lineRule="auto" w:before="0" w:after="0"/>
-        <w:ind w:left="861" w:right="1430" w:hanging="361"/>
-        <w:jc w:val="left"/>
+        <w:spacing w:line="362" w:lineRule="auto"/>
+        <w:ind w:right="1430"/>
         <w:rPr>
           <w:sz w:val="24"/>
         </w:rPr>
@@ -967,7 +972,7 @@
           <w:spacing w:val="-3"/>
           <w:sz w:val="24"/>
         </w:rPr>
-        <w:t> </w:t>
+        <w:t xml:space="preserve"> </w:t>
       </w:r>
       <w:r>
         <w:rPr>
@@ -981,15 +986,14 @@
         <w:pStyle w:val="ListParagraph"/>
         <w:numPr>
           <w:ilvl w:val="0"/>
-          <w:numId w:val="1"/>
+          <w:numId w:val="2"/>
         </w:numPr>
         <w:tabs>
-          <w:tab w:pos="860" w:val="left" w:leader="none"/>
-          <w:tab w:pos="861" w:val="left" w:leader="none"/>
+          <w:tab w:val="left" w:pos="860"/>
+          <w:tab w:val="left" w:pos="861"/>
         </w:tabs>
-        <w:spacing w:line="357" w:lineRule="auto" w:before="158" w:after="0"/>
-        <w:ind w:left="861" w:right="1428" w:hanging="361"/>
-        <w:jc w:val="left"/>
+        <w:spacing w:before="158" w:line="357" w:lineRule="auto"/>
+        <w:ind w:right="1428"/>
         <w:rPr>
           <w:sz w:val="24"/>
         </w:rPr>
@@ -1009,7 +1013,6 @@
         <w:jc w:val="left"/>
       </w:pPr>
       <w:r>
-        <w:rPr/>
         <w:t>Application layer</w:t>
       </w:r>
     </w:p>
@@ -1031,8 +1034,10 @@
         <w:jc w:val="both"/>
       </w:pPr>
       <w:r>
-        <w:rPr/>
-        <w:t>In this layer, the user directly interacts with applications. Here is decided which interfaces are used to interact with the network through the corresponding protocols in this layer.</w:t>
+        <w:t>I</w:t>
+      </w:r>
+      <w:r>
+        <w:t>n this layer, the user directly interacts with applications. Here is decided which interfaces are used to interact with the network through the corresponding protocols in this layer.</w:t>
       </w:r>
     </w:p>
     <w:p>
@@ -1042,7 +1047,6 @@
         <w:ind w:left="140"/>
       </w:pPr>
       <w:r>
-        <w:rPr/>
         <w:t>Examples of such applications are chrome or Gmail:</w:t>
       </w:r>
     </w:p>
@@ -1057,15 +1061,12 @@
         <w:pStyle w:val="ListParagraph"/>
         <w:numPr>
           <w:ilvl w:val="0"/>
-          <w:numId w:val="1"/>
+          <w:numId w:val="2"/>
         </w:numPr>
         <w:tabs>
-          <w:tab w:pos="860" w:val="left" w:leader="none"/>
-          <w:tab w:pos="861" w:val="left" w:leader="none"/>
+          <w:tab w:val="left" w:pos="860"/>
+          <w:tab w:val="left" w:pos="861"/>
         </w:tabs>
-        <w:spacing w:line="240" w:lineRule="auto" w:before="0" w:after="0"/>
-        <w:ind w:left="861" w:right="0" w:hanging="361"/>
-        <w:jc w:val="left"/>
         <w:rPr>
           <w:sz w:val="24"/>
         </w:rPr>
@@ -1081,7 +1082,7 @@
           <w:spacing w:val="-1"/>
           <w:sz w:val="24"/>
         </w:rPr>
-        <w:t> </w:t>
+        <w:t xml:space="preserve"> </w:t>
       </w:r>
       <w:r>
         <w:rPr>
@@ -1104,15 +1105,12 @@
         <w:pStyle w:val="ListParagraph"/>
         <w:numPr>
           <w:ilvl w:val="0"/>
-          <w:numId w:val="1"/>
+          <w:numId w:val="2"/>
         </w:numPr>
         <w:tabs>
-          <w:tab w:pos="860" w:val="left" w:leader="none"/>
-          <w:tab w:pos="861" w:val="left" w:leader="none"/>
+          <w:tab w:val="left" w:pos="860"/>
+          <w:tab w:val="left" w:pos="861"/>
         </w:tabs>
-        <w:spacing w:line="240" w:lineRule="auto" w:before="0" w:after="0"/>
-        <w:ind w:left="861" w:right="0" w:hanging="361"/>
-        <w:jc w:val="left"/>
         <w:rPr>
           <w:sz w:val="24"/>
         </w:rPr>
@@ -1128,7 +1126,7 @@
           <w:spacing w:val="-3"/>
           <w:sz w:val="24"/>
         </w:rPr>
-        <w:t> </w:t>
+        <w:t xml:space="preserve"> </w:t>
       </w:r>
       <w:r>
         <w:rPr>
@@ -1154,8 +1152,10 @@
         <w:jc w:val="both"/>
       </w:pPr>
       <w:r>
-        <w:rPr/>
-        <w:t>The applications themselves are not in the application layer – in this layer, there are only the protocols or services that the applications use.</w:t>
+        <w:t>The applications themselves are not in the application layer – in this layer, there are only the protocols or services t</w:t>
+      </w:r>
+      <w:r>
+        <w:t>hat the applications use.</w:t>
       </w:r>
     </w:p>
     <w:p>
@@ -1165,7 +1165,6 @@
         <w:jc w:val="left"/>
       </w:pPr>
       <w:r>
-        <w:rPr/>
         <w:t>Presentation layer</w:t>
       </w:r>
     </w:p>
@@ -1187,17 +1186,20 @@
         <w:jc w:val="both"/>
       </w:pPr>
       <w:r>
-        <w:rPr/>
-        <w:t>The task of this layer is proper data representation, compression/decompression, and encryption/decryption. This ensures that the data sent from the X system application layer can be read by the Y system application layer.</w:t>
-      </w:r>
-    </w:p>
-    <w:p>
-      <w:pPr>
-        <w:spacing w:after="0" w:line="360" w:lineRule="auto"/>
+        <w:t>The task of this layer is proper data representation, compression/decompression, and encryption/decryption. This ensures that the data sent from the X system application layer can be read by the Y system applic</w:t>
+      </w:r>
+      <w:r>
+        <w:t>ation layer.</w:t>
+      </w:r>
+    </w:p>
+    <w:p>
+      <w:pPr>
+        <w:spacing w:line="360" w:lineRule="auto"/>
         <w:jc w:val="both"/>
         <w:sectPr>
           <w:pgSz w:w="12240" w:h="15840"/>
-          <w:pgMar w:top="1400" w:bottom="280" w:left="1300" w:right="20"/>
+          <w:pgMar w:top="1400" w:right="20" w:bottom="280" w:left="1300" w:header="720" w:footer="720" w:gutter="0"/>
+          <w:cols w:space="720"/>
         </w:sectPr>
       </w:pPr>
     </w:p>
@@ -1208,7 +1210,7 @@
         <w:ind w:left="193"/>
       </w:pPr>
       <w:r>
-        <w:rPr/>
+        <w:lastRenderedPageBreak/>
         <w:t>Session layer</w:t>
       </w:r>
     </w:p>
@@ -1230,7 +1232,6 @@
         <w:jc w:val="both"/>
       </w:pPr>
       <w:r>
-        <w:rPr/>
         <w:t>This layer is responsible for creating, managing, and then closing sessions between two applications that want to communicate with each other.</w:t>
       </w:r>
     </w:p>
@@ -1240,7 +1241,6 @@
         <w:spacing w:before="164"/>
       </w:pPr>
       <w:r>
-        <w:rPr/>
         <w:t>Transport layer</w:t>
       </w:r>
     </w:p>
@@ -1262,197 +1262,180 @@
         <w:jc w:val="both"/>
       </w:pPr>
       <w:r>
-        <w:rPr/>
-        <w:t>The task of this layer is to make sure that the data has arrived safely from the sender to the recipient.</w:t>
+        <w:t>The task of this layer is to make sure that the data has arrived safely from the sender to the r</w:t>
+      </w:r>
+      <w:r>
+        <w:t>ecipient.</w:t>
       </w:r>
       <w:r>
         <w:rPr>
           <w:spacing w:val="-8"/>
         </w:rPr>
-        <w:t> </w:t>
-      </w:r>
-      <w:r>
-        <w:rPr/>
+        <w:t xml:space="preserve"> </w:t>
+      </w:r>
+      <w:r>
         <w:t>When</w:t>
       </w:r>
       <w:r>
         <w:rPr>
           <w:spacing w:val="-10"/>
         </w:rPr>
-        <w:t> </w:t>
-      </w:r>
-      <w:r>
-        <w:rPr/>
+        <w:t xml:space="preserve"> </w:t>
+      </w:r>
+      <w:r>
         <w:t>it</w:t>
       </w:r>
       <w:r>
         <w:rPr>
           <w:spacing w:val="-9"/>
         </w:rPr>
-        <w:t> </w:t>
-      </w:r>
-      <w:r>
-        <w:rPr/>
+        <w:t xml:space="preserve"> </w:t>
+      </w:r>
+      <w:r>
         <w:t>sends</w:t>
       </w:r>
       <w:r>
         <w:rPr>
           <w:spacing w:val="-8"/>
         </w:rPr>
-        <w:t> </w:t>
-      </w:r>
-      <w:r>
-        <w:rPr/>
+        <w:t xml:space="preserve"> </w:t>
+      </w:r>
+      <w:r>
         <w:t>data,</w:t>
       </w:r>
       <w:r>
         <w:rPr>
           <w:spacing w:val="-11"/>
         </w:rPr>
-        <w:t> </w:t>
-      </w:r>
-      <w:r>
-        <w:rPr/>
+        <w:t xml:space="preserve"> </w:t>
+      </w:r>
+      <w:r>
         <w:t>it</w:t>
       </w:r>
       <w:r>
         <w:rPr>
           <w:spacing w:val="-9"/>
         </w:rPr>
-        <w:t> </w:t>
-      </w:r>
-      <w:r>
-        <w:rPr/>
+        <w:t xml:space="preserve"> </w:t>
+      </w:r>
+      <w:r>
         <w:t>breaks</w:t>
       </w:r>
       <w:r>
         <w:rPr>
           <w:spacing w:val="-8"/>
         </w:rPr>
-        <w:t> </w:t>
-      </w:r>
-      <w:r>
-        <w:rPr/>
+        <w:t xml:space="preserve"> </w:t>
+      </w:r>
+      <w:r>
         <w:t>it</w:t>
       </w:r>
       <w:r>
         <w:rPr>
           <w:spacing w:val="-4"/>
         </w:rPr>
-        <w:t> </w:t>
-      </w:r>
-      <w:r>
-        <w:rPr/>
+        <w:t xml:space="preserve"> </w:t>
+      </w:r>
+      <w:r>
         <w:t>into</w:t>
       </w:r>
       <w:r>
         <w:rPr>
           <w:spacing w:val="-11"/>
         </w:rPr>
-        <w:t> </w:t>
-      </w:r>
-      <w:r>
-        <w:rPr/>
+        <w:t xml:space="preserve"> </w:t>
+      </w:r>
+      <w:r>
         <w:t>segments.</w:t>
       </w:r>
       <w:r>
         <w:rPr>
           <w:spacing w:val="-8"/>
         </w:rPr>
-        <w:t> </w:t>
-      </w:r>
-      <w:r>
-        <w:rPr/>
+        <w:t xml:space="preserve"> </w:t>
+      </w:r>
+      <w:r>
         <w:t>When</w:t>
       </w:r>
       <w:r>
         <w:rPr>
           <w:spacing w:val="-10"/>
         </w:rPr>
-        <w:t> </w:t>
-      </w:r>
-      <w:r>
-        <w:rPr/>
+        <w:t xml:space="preserve"> </w:t>
+      </w:r>
+      <w:r>
         <w:t>it</w:t>
       </w:r>
       <w:r>
         <w:rPr>
           <w:spacing w:val="-9"/>
         </w:rPr>
-        <w:t> </w:t>
-      </w:r>
-      <w:r>
-        <w:rPr/>
+        <w:t xml:space="preserve"> </w:t>
+      </w:r>
+      <w:r>
         <w:t>accepts</w:t>
       </w:r>
       <w:r>
         <w:rPr>
           <w:spacing w:val="-7"/>
         </w:rPr>
-        <w:t> </w:t>
-      </w:r>
-      <w:r>
-        <w:rPr/>
+        <w:t xml:space="preserve"> </w:t>
+      </w:r>
+      <w:r>
         <w:t>data,</w:t>
       </w:r>
       <w:r>
         <w:rPr>
           <w:spacing w:val="-12"/>
         </w:rPr>
-        <w:t> </w:t>
-      </w:r>
-      <w:r>
-        <w:rPr/>
+        <w:t xml:space="preserve"> </w:t>
+      </w:r>
+      <w:r>
         <w:t>it</w:t>
       </w:r>
       <w:r>
         <w:rPr>
           <w:spacing w:val="-9"/>
         </w:rPr>
-        <w:t> </w:t>
-      </w:r>
-      <w:r>
-        <w:rPr/>
+        <w:t xml:space="preserve"> </w:t>
+      </w:r>
+      <w:r>
         <w:t>puts</w:t>
       </w:r>
       <w:r>
         <w:rPr>
           <w:spacing w:val="-8"/>
         </w:rPr>
-        <w:t> </w:t>
-      </w:r>
-      <w:r>
-        <w:rPr/>
+        <w:t xml:space="preserve"> </w:t>
+      </w:r>
+      <w:r>
         <w:t>it</w:t>
       </w:r>
       <w:r>
         <w:rPr>
           <w:spacing w:val="-8"/>
         </w:rPr>
-        <w:t> </w:t>
-      </w:r>
-      <w:r>
-        <w:rPr/>
+        <w:t xml:space="preserve"> </w:t>
+      </w:r>
+      <w:r>
         <w:t>back</w:t>
       </w:r>
       <w:r>
         <w:rPr>
           <w:spacing w:val="-9"/>
         </w:rPr>
-        <w:t> </w:t>
-      </w:r>
-      <w:r>
-        <w:rPr/>
+        <w:t xml:space="preserve"> </w:t>
+      </w:r>
+      <w:r>
         <w:t>into a stream of</w:t>
       </w:r>
       <w:r>
         <w:rPr>
           <w:spacing w:val="-8"/>
         </w:rPr>
-        <w:t> </w:t>
-      </w:r>
-      <w:r>
-        <w:rPr/>
+        <w:t xml:space="preserve"> </w:t>
+      </w:r>
+      <w:r>
         <w:t>data.</w:t>
       </w:r>
     </w:p>
@@ -1461,7 +1444,6 @@
         <w:pStyle w:val="Heading3"/>
       </w:pPr>
       <w:r>
-        <w:rPr/>
         <w:t>Network layer</w:t>
       </w:r>
     </w:p>
@@ -1483,7 +1465,6 @@
         <w:jc w:val="both"/>
       </w:pPr>
       <w:r>
-        <w:rPr/>
         <w:t>Provides addressing and routing services. It defines which routes connect individual computers and decides how much information to send using one connection or another. Data transferred through this layer are called packets.</w:t>
       </w:r>
     </w:p>
@@ -1495,8 +1476,10 @@
         <w:jc w:val="both"/>
       </w:pPr>
       <w:r>
-        <w:rPr/>
-        <w:t>Places two addresses in the packet sent:</w:t>
+        <w:t>Places two addresses in the pac</w:t>
+      </w:r>
+      <w:r>
+        <w:t>ket sent:</w:t>
       </w:r>
     </w:p>
     <w:p>
@@ -1513,15 +1496,12 @@
         <w:pStyle w:val="ListParagraph"/>
         <w:numPr>
           <w:ilvl w:val="0"/>
-          <w:numId w:val="1"/>
+          <w:numId w:val="2"/>
         </w:numPr>
         <w:tabs>
-          <w:tab w:pos="860" w:val="left" w:leader="none"/>
-          <w:tab w:pos="861" w:val="left" w:leader="none"/>
+          <w:tab w:val="left" w:pos="860"/>
+          <w:tab w:val="left" w:pos="861"/>
         </w:tabs>
-        <w:spacing w:line="240" w:lineRule="auto" w:before="0" w:after="0"/>
-        <w:ind w:left="861" w:right="0" w:hanging="361"/>
-        <w:jc w:val="left"/>
         <w:rPr>
           <w:sz w:val="24"/>
         </w:rPr>
@@ -1537,7 +1517,7 @@
           <w:spacing w:val="-2"/>
           <w:sz w:val="24"/>
         </w:rPr>
-        <w:t> </w:t>
+        <w:t xml:space="preserve"> </w:t>
       </w:r>
       <w:r>
         <w:rPr>
@@ -1560,15 +1540,12 @@
         <w:pStyle w:val="ListParagraph"/>
         <w:numPr>
           <w:ilvl w:val="0"/>
-          <w:numId w:val="1"/>
+          <w:numId w:val="2"/>
         </w:numPr>
         <w:tabs>
-          <w:tab w:pos="860" w:val="left" w:leader="none"/>
-          <w:tab w:pos="861" w:val="left" w:leader="none"/>
+          <w:tab w:val="left" w:pos="860"/>
+          <w:tab w:val="left" w:pos="861"/>
         </w:tabs>
-        <w:spacing w:line="240" w:lineRule="auto" w:before="0" w:after="0"/>
-        <w:ind w:left="861" w:right="0" w:hanging="361"/>
-        <w:jc w:val="left"/>
         <w:rPr>
           <w:sz w:val="24"/>
         </w:rPr>
@@ -1584,7 +1561,7 @@
           <w:spacing w:val="-4"/>
           <w:sz w:val="24"/>
         </w:rPr>
-        <w:t> </w:t>
+        <w:t xml:space="preserve"> </w:t>
       </w:r>
       <w:r>
         <w:rPr>
@@ -1610,7 +1587,6 @@
         <w:jc w:val="both"/>
       </w:pPr>
       <w:r>
-        <w:rPr/>
         <w:t>This layer is based on IP (internet protocol).</w:t>
       </w:r>
     </w:p>
@@ -1630,7 +1606,6 @@
         <w:ind w:left="193"/>
       </w:pPr>
       <w:r>
-        <w:rPr/>
         <w:t>Data-link layer</w:t>
       </w:r>
     </w:p>
@@ -1652,157 +1627,141 @@
         <w:jc w:val="both"/>
       </w:pPr>
       <w:r>
-        <w:rPr/>
         <w:t>This layer deals with packing data into frames and sending them to the physical layer. It also oversees</w:t>
       </w:r>
       <w:r>
         <w:rPr>
           <w:spacing w:val="-15"/>
         </w:rPr>
-        <w:t> </w:t>
-      </w:r>
-      <w:r>
-        <w:rPr/>
+        <w:t xml:space="preserve"> </w:t>
+      </w:r>
+      <w:r>
         <w:t>the</w:t>
       </w:r>
       <w:r>
         <w:rPr>
           <w:spacing w:val="-15"/>
         </w:rPr>
-        <w:t> </w:t>
-      </w:r>
-      <w:r>
-        <w:rPr/>
+        <w:t xml:space="preserve"> </w:t>
+      </w:r>
+      <w:r>
         <w:t>quality</w:t>
       </w:r>
       <w:r>
         <w:rPr>
           <w:spacing w:val="-14"/>
         </w:rPr>
-        <w:t> </w:t>
-      </w:r>
-      <w:r>
-        <w:rPr/>
+        <w:t xml:space="preserve"> </w:t>
+      </w:r>
+      <w:r>
         <w:t>of</w:t>
       </w:r>
       <w:r>
         <w:rPr>
           <w:spacing w:val="-17"/>
         </w:rPr>
-        <w:t> </w:t>
-      </w:r>
-      <w:r>
-        <w:rPr/>
+        <w:t xml:space="preserve"> </w:t>
+      </w:r>
+      <w:r>
         <w:t>the</w:t>
       </w:r>
       <w:r>
         <w:rPr>
           <w:spacing w:val="-15"/>
         </w:rPr>
-        <w:t> </w:t>
-      </w:r>
-      <w:r>
-        <w:rPr/>
+        <w:t xml:space="preserve"> </w:t>
+      </w:r>
+      <w:r>
         <w:t>information</w:t>
       </w:r>
       <w:r>
         <w:rPr>
           <w:spacing w:val="-17"/>
         </w:rPr>
-        <w:t> </w:t>
-      </w:r>
-      <w:r>
-        <w:rPr/>
+        <w:t xml:space="preserve"> </w:t>
+      </w:r>
+      <w:r>
         <w:t>provided</w:t>
       </w:r>
       <w:r>
         <w:rPr>
           <w:spacing w:val="-16"/>
         </w:rPr>
-        <w:t> </w:t>
-      </w:r>
-      <w:r>
-        <w:rPr/>
+        <w:t xml:space="preserve"> </w:t>
+      </w:r>
+      <w:r>
         <w:t>by</w:t>
       </w:r>
       <w:r>
         <w:rPr>
           <w:spacing w:val="-14"/>
         </w:rPr>
-        <w:t> </w:t>
-      </w:r>
-      <w:r>
-        <w:rPr/>
+        <w:t xml:space="preserve"> </w:t>
+      </w:r>
+      <w:r>
         <w:t>the</w:t>
       </w:r>
       <w:r>
         <w:rPr>
           <w:spacing w:val="-15"/>
         </w:rPr>
-        <w:t> </w:t>
-      </w:r>
-      <w:r>
-        <w:rPr/>
+        <w:t xml:space="preserve"> </w:t>
+      </w:r>
+      <w:r>
         <w:t>physical</w:t>
       </w:r>
       <w:r>
         <w:rPr>
           <w:spacing w:val="-17"/>
         </w:rPr>
-        <w:t> </w:t>
-      </w:r>
-      <w:r>
-        <w:rPr/>
+        <w:t xml:space="preserve"> </w:t>
+      </w:r>
+      <w:r>
         <w:t>layer.</w:t>
       </w:r>
       <w:r>
         <w:rPr>
           <w:spacing w:val="-15"/>
         </w:rPr>
-        <w:t> </w:t>
-      </w:r>
-      <w:r>
-        <w:rPr/>
+        <w:t xml:space="preserve"> </w:t>
+      </w:r>
+      <w:r>
         <w:t>It</w:t>
       </w:r>
       <w:r>
         <w:rPr>
           <w:spacing w:val="-15"/>
         </w:rPr>
-        <w:t> </w:t>
-      </w:r>
-      <w:r>
-        <w:rPr/>
+        <w:t xml:space="preserve"> </w:t>
+      </w:r>
+      <w:r>
         <w:t>recognizes</w:t>
       </w:r>
       <w:r>
         <w:rPr>
           <w:spacing w:val="-13"/>
         </w:rPr>
-        <w:t> </w:t>
-      </w:r>
-      <w:r>
-        <w:rPr/>
+        <w:t xml:space="preserve"> </w:t>
+      </w:r>
+      <w:r>
         <w:t>errors</w:t>
       </w:r>
       <w:r>
         <w:rPr>
           <w:spacing w:val="-14"/>
         </w:rPr>
-        <w:t> </w:t>
-      </w:r>
-      <w:r>
-        <w:rPr/>
+        <w:t xml:space="preserve"> </w:t>
+      </w:r>
+      <w:r>
         <w:t>related to losing packages and damaging frames and deals with their</w:t>
       </w:r>
       <w:r>
         <w:rPr>
           <w:spacing w:val="-5"/>
         </w:rPr>
-        <w:t> </w:t>
-      </w:r>
-      <w:r>
-        <w:rPr/>
+        <w:t xml:space="preserve"> </w:t>
+      </w:r>
+      <w:r>
         <w:t>repair.</w:t>
       </w:r>
     </w:p>
@@ -1812,7 +1771,6 @@
         <w:ind w:left="193"/>
       </w:pPr>
       <w:r>
-        <w:rPr/>
         <w:t>Physical layer</w:t>
       </w:r>
     </w:p>
@@ -1828,22 +1786,25 @@
     <w:p>
       <w:pPr>
         <w:pStyle w:val="BodyText"/>
-        <w:spacing w:line="360" w:lineRule="auto" w:before="1"/>
+        <w:spacing w:before="1" w:line="360" w:lineRule="auto"/>
         <w:ind w:left="140" w:right="1430"/>
         <w:jc w:val="both"/>
       </w:pPr>
       <w:r>
-        <w:rPr/>
-        <w:t>This is the physical aspect of the network. This applies to cables, network cards, WIFI, etc. It is only used to send logical zeros and ones (bits). It determines how fast the data flows. When this layer receives frames from the data link layer, it changes them to a bit stream.</w:t>
-      </w:r>
-    </w:p>
-    <w:p>
-      <w:pPr>
-        <w:spacing w:after="0" w:line="360" w:lineRule="auto"/>
+        <w:t>This is the physical aspect of the network. This applies to cables, network cards, WIFI, etc. It is only used to send logical zeros and ones (bits). It determines how fast the data flows. When this layer receives frames from the data link layer, it changes</w:t>
+      </w:r>
+      <w:r>
+        <w:t xml:space="preserve"> them to a bit stream.</w:t>
+      </w:r>
+    </w:p>
+    <w:p>
+      <w:pPr>
+        <w:spacing w:line="360" w:lineRule="auto"/>
         <w:jc w:val="both"/>
         <w:sectPr>
           <w:pgSz w:w="12240" w:h="15840"/>
-          <w:pgMar w:top="1400" w:bottom="280" w:left="1300" w:right="20"/>
+          <w:pgMar w:top="1400" w:right="20" w:bottom="280" w:left="1300" w:header="720" w:footer="720" w:gutter="0"/>
+          <w:cols w:space="720"/>
         </w:sectPr>
       </w:pPr>
     </w:p>
@@ -1855,19 +1816,17 @@
         </w:rPr>
       </w:pPr>
       <w:r>
-        <w:rPr/>
-        <w:pict>
-          <v:group style="position:absolute;margin-left:138.600006pt;margin-top:471.720581pt;width:366.5pt;height:218.65pt;mso-position-horizontal-relative:page;mso-position-vertical-relative:page;z-index:-15906304" coordorigin="2772,9434" coordsize="7330,4373">
-            <v:shape style="position:absolute;left:2772;top:9434;width:7330;height:4373" type="#_x0000_t75" stroked="false">
+        <w:lastRenderedPageBreak/>
+        <w:pict w14:anchorId="6344B7D5">
+          <v:group id="_x0000_s1033" style="position:absolute;left:0;text-align:left;margin-left:138.6pt;margin-top:471.7pt;width:366.5pt;height:218.65pt;z-index:-15906304;mso-position-horizontal-relative:page;mso-position-vertical-relative:page" coordorigin="2772,9434" coordsize="7330,4373">
+            <v:shape id="_x0000_s1036" type="#_x0000_t75" style="position:absolute;left:2772;top:9434;width:7330;height:4373">
               <v:imagedata r:id="rId9" o:title=""/>
             </v:shape>
-            <v:shape style="position:absolute;left:2852;top:9515;width:7080;height:4125" type="#_x0000_t75" stroked="false">
+            <v:shape id="_x0000_s1035" type="#_x0000_t75" style="position:absolute;left:2852;top:9515;width:7080;height:4125">
               <v:imagedata r:id="rId10" o:title=""/>
             </v:shape>
-            <v:rect style="position:absolute;left:2822;top:9485;width:7140;height:4185" filled="false" stroked="true" strokeweight="3pt" strokecolor="#000000">
-              <v:stroke dashstyle="solid"/>
-            </v:rect>
-            <w10:wrap type="none"/>
+            <v:rect id="_x0000_s1034" style="position:absolute;left:2822;top:9485;width:7140;height:4185" filled="f" strokeweight="3pt"/>
+            <w10:wrap anchorx="page" anchory="page"/>
           </v:group>
         </w:pict>
       </w:r>
@@ -1891,7 +1850,6 @@
     <w:tbl>
       <w:tblPr>
         <w:tblW w:w="0" w:type="auto"/>
-        <w:jc w:val="left"/>
         <w:tblInd w:w="150" w:type="dxa"/>
         <w:tblBorders>
           <w:top w:val="single" w:sz="4" w:space="0" w:color="000000"/>
@@ -1903,12 +1861,10 @@
         </w:tblBorders>
         <w:tblLayout w:type="fixed"/>
         <w:tblCellMar>
-          <w:top w:w="0" w:type="dxa"/>
           <w:left w:w="0" w:type="dxa"/>
-          <w:bottom w:w="0" w:type="dxa"/>
           <w:right w:w="0" w:type="dxa"/>
         </w:tblCellMar>
-        <w:tblLook w:val="01E0"/>
+        <w:tblLook w:val="01E0" w:firstRow="1" w:lastRow="1" w:firstColumn="1" w:lastColumn="1" w:noHBand="0" w:noVBand="0"/>
       </w:tblPr>
       <w:tblGrid>
         <w:gridCol w:w="1450"/>
@@ -1918,7 +1874,7 @@
       </w:tblGrid>
       <w:tr>
         <w:trPr>
-          <w:trHeight w:val="297" w:hRule="atLeast"/>
+          <w:trHeight w:val="297"/>
         </w:trPr>
         <w:tc>
           <w:tcPr>
@@ -2005,14 +1961,14 @@
                 <w:b/>
                 <w:sz w:val="24"/>
               </w:rPr>
-              <w:t>Davis S. Patel</w:t>
+              <w:t>Chesmi B R</w:t>
             </w:r>
           </w:p>
         </w:tc>
       </w:tr>
       <w:tr>
         <w:trPr>
-          <w:trHeight w:val="297" w:hRule="atLeast"/>
+          <w:trHeight w:val="297"/>
         </w:trPr>
         <w:tc>
           <w:tcPr>
@@ -2021,7 +1977,7 @@
           <w:p>
             <w:pPr>
               <w:pStyle w:val="TableParagraph"/>
-              <w:spacing w:line="276" w:lineRule="exact" w:before="2"/>
+              <w:spacing w:before="2" w:line="276" w:lineRule="exact"/>
               <w:rPr>
                 <w:b/>
                 <w:sz w:val="24"/>
@@ -2043,7 +1999,7 @@
           <w:p>
             <w:pPr>
               <w:pStyle w:val="TableParagraph"/>
-              <w:spacing w:line="276" w:lineRule="exact" w:before="2"/>
+              <w:spacing w:before="2" w:line="276" w:lineRule="exact"/>
               <w:rPr>
                 <w:b/>
                 <w:sz w:val="24"/>
@@ -2065,7 +2021,7 @@
           <w:p>
             <w:pPr>
               <w:pStyle w:val="TableParagraph"/>
-              <w:spacing w:line="276" w:lineRule="exact" w:before="2"/>
+              <w:spacing w:before="2" w:line="276" w:lineRule="exact"/>
               <w:ind w:left="105"/>
               <w:rPr>
                 <w:b/>
@@ -2088,7 +2044,7 @@
           <w:p>
             <w:pPr>
               <w:pStyle w:val="TableParagraph"/>
-              <w:spacing w:line="276" w:lineRule="exact" w:before="2"/>
+              <w:spacing w:before="2" w:line="276" w:lineRule="exact"/>
               <w:rPr>
                 <w:b/>
                 <w:sz w:val="24"/>
@@ -2099,14 +2055,14 @@
                 <w:b/>
                 <w:sz w:val="24"/>
               </w:rPr>
-              <w:t>4AL16EC045</w:t>
+              <w:t>4AL16EC100</w:t>
             </w:r>
           </w:p>
         </w:tc>
       </w:tr>
       <w:tr>
         <w:trPr>
-          <w:trHeight w:val="609" w:hRule="atLeast"/>
+          <w:trHeight w:val="609"/>
         </w:trPr>
         <w:tc>
           <w:tcPr>
@@ -2203,16 +2159,15 @@
               <w:rPr>
                 <w:b/>
                 <w:sz w:val="24"/>
-                <w:vertAlign w:val="baseline"/>
-              </w:rPr>
-              <w:t> - A</w:t>
+              </w:rPr>
+              <w:t xml:space="preserve"> - A</w:t>
             </w:r>
           </w:p>
         </w:tc>
       </w:tr>
       <w:tr>
         <w:trPr>
-          <w:trHeight w:val="609" w:hRule="atLeast"/>
+          <w:trHeight w:val="609"/>
         </w:trPr>
         <w:tc>
           <w:tcPr>
@@ -2248,13 +2203,15 @@
                 <w:sz w:val="24"/>
               </w:rPr>
             </w:pPr>
-            <w:r>
-              <w:rPr>
-                <w:b/>
-                <w:sz w:val="24"/>
-              </w:rPr>
-              <w:t>Davis</w:t>
-            </w:r>
+            <w:proofErr w:type="spellStart"/>
+            <w:r>
+              <w:rPr>
+                <w:b/>
+                <w:sz w:val="24"/>
+              </w:rPr>
+              <w:t>chesmibr</w:t>
+            </w:r>
+            <w:proofErr w:type="spellEnd"/>
           </w:p>
         </w:tc>
         <w:tc>
@@ -2310,29 +2267,26 @@
         </w:rPr>
       </w:pPr>
       <w:r>
-        <w:rPr/>
-        <w:pict>
-          <v:group style="position:absolute;margin-left:72.02401pt;margin-top:11.572979pt;width:499.9pt;height:488.05pt;mso-position-horizontal-relative:page;mso-position-vertical-relative:paragraph;z-index:-15727104;mso-wrap-distance-left:0;mso-wrap-distance-right:0" coordorigin="1440,231" coordsize="9998,9761">
-            <v:shape style="position:absolute;left:2738;top:1446;width:7378;height:3418" type="#_x0000_t75" stroked="false">
+        <w:pict w14:anchorId="5E4D49A8">
+          <v:group id="_x0000_s1028" style="position:absolute;margin-left:1in;margin-top:11.55pt;width:499.9pt;height:488.05pt;z-index:-15727104;mso-wrap-distance-left:0;mso-wrap-distance-right:0;mso-position-horizontal-relative:page" coordorigin="1440,231" coordsize="9998,9761">
+            <v:shape id="_x0000_s1032" type="#_x0000_t75" style="position:absolute;left:2738;top:1446;width:7378;height:3418">
               <v:imagedata r:id="rId11" o:title=""/>
             </v:shape>
-            <v:shape style="position:absolute;left:2822;top:1531;width:7125;height:3165" type="#_x0000_t75" stroked="false">
+            <v:shape id="_x0000_s1031" type="#_x0000_t75" style="position:absolute;left:2822;top:1531;width:7125;height:3165">
               <v:imagedata r:id="rId12" o:title=""/>
             </v:shape>
-            <v:rect style="position:absolute;left:2792;top:1501;width:7185;height:3225" filled="false" stroked="true" strokeweight="3pt" strokecolor="#000000">
-              <v:stroke dashstyle="solid"/>
-            </v:rect>
-            <v:shapetype id="_x0000_t202" o:spt="202" coordsize="21600,21600" path="m,l,21600r21600,l21600,xe">
+            <v:rect id="_x0000_s1030" style="position:absolute;left:2792;top:1501;width:7185;height:3225" filled="f" strokeweight="3pt"/>
+            <v:shapetype id="_x0000_t202" coordsize="21600,21600" o:spt="202" path="m,l,21600r21600,l21600,xe">
               <v:stroke joinstyle="miter"/>
               <v:path gradientshapeok="t" o:connecttype="rect"/>
             </v:shapetype>
-            <v:shape style="position:absolute;left:1445;top:236;width:9989;height:9752" type="#_x0000_t202" filled="false" stroked="true" strokeweight=".47998pt" strokecolor="#000000">
+            <v:shape id="_x0000_s1029" type="#_x0000_t202" style="position:absolute;left:1445;top:236;width:9989;height:9752" filled="f" strokeweight=".48pt">
               <v:textbox inset="0,0,0,0">
                 <w:txbxContent>
                   <w:p>
                     <w:pPr>
                       <w:spacing w:before="2"/>
-                      <w:ind w:left="3455" w:right="3455" w:firstLine="0"/>
+                      <w:ind w:left="3455" w:right="3455"/>
                       <w:jc w:val="center"/>
                       <w:rPr>
                         <w:b/>
@@ -2349,9 +2303,7 @@
                   </w:p>
                   <w:p>
                     <w:pPr>
-                      <w:spacing w:before="0"/>
-                      <w:ind w:left="105" w:right="0" w:firstLine="0"/>
-                      <w:jc w:val="left"/>
+                      <w:ind w:left="105"/>
                       <w:rPr>
                         <w:b/>
                         <w:sz w:val="24"/>
@@ -2367,23 +2319,21 @@
                   </w:p>
                 </w:txbxContent>
               </v:textbox>
-              <v:stroke dashstyle="solid"/>
-              <w10:wrap type="none"/>
             </v:shape>
-            <w10:wrap type="topAndBottom"/>
+            <w10:wrap type="topAndBottom" anchorx="page"/>
           </v:group>
         </w:pict>
       </w:r>
     </w:p>
     <w:p>
       <w:pPr>
-        <w:spacing w:after="0"/>
         <w:rPr>
           <w:sz w:val="15"/>
         </w:rPr>
         <w:sectPr>
           <w:pgSz w:w="12240" w:h="15840"/>
-          <w:pgMar w:top="1440" w:bottom="280" w:left="1300" w:right="20"/>
+          <w:pgMar w:top="1440" w:right="20" w:bottom="280" w:left="1300" w:header="720" w:footer="720" w:gutter="0"/>
+          <w:cols w:space="720"/>
         </w:sectPr>
       </w:pPr>
     </w:p>
@@ -2392,7 +2342,7 @@
         <w:pStyle w:val="Heading2"/>
       </w:pPr>
       <w:r>
-        <w:rPr/>
+        <w:lastRenderedPageBreak/>
         <w:t>REPORT –</w:t>
       </w:r>
     </w:p>
@@ -2414,600 +2364,552 @@
         <w:jc w:val="both"/>
       </w:pPr>
       <w:r>
-        <w:rPr/>
-        <w:t>The Salesforce Developer Experience (DX) is a set of tools that streamlines the entire development life cycle. It improves team development and collaboration, facilitates automated testing and continuous integration, and makes the release cycle more efficient and agile.</w:t>
-      </w:r>
-    </w:p>
-    <w:p>
-      <w:pPr>
-        <w:pStyle w:val="BodyText"/>
-        <w:spacing w:line="360" w:lineRule="auto" w:before="152"/>
+        <w:t>The Salesforce Developer Experience (DX) is a set of tools that streamlines the entire development life cycle. It improves team development and collaboration, facilitates automated testing and continuous integration, and makes the release cycle more effici</w:t>
+      </w:r>
+      <w:r>
+        <w:t>ent and agile.</w:t>
+      </w:r>
+    </w:p>
+    <w:p>
+      <w:pPr>
+        <w:pStyle w:val="BodyText"/>
+        <w:spacing w:before="152" w:line="360" w:lineRule="auto"/>
         <w:ind w:left="140" w:right="1415"/>
         <w:jc w:val="both"/>
       </w:pPr>
       <w:r>
-        <w:rPr/>
         <w:t>This</w:t>
       </w:r>
       <w:r>
         <w:rPr>
           <w:spacing w:val="-9"/>
         </w:rPr>
-        <w:t> </w:t>
-      </w:r>
-      <w:r>
-        <w:rPr/>
+        <w:t xml:space="preserve"> </w:t>
+      </w:r>
+      <w:r>
         <w:t>Salesforce</w:t>
       </w:r>
       <w:r>
         <w:rPr>
           <w:spacing w:val="-9"/>
         </w:rPr>
-        <w:t> </w:t>
-      </w:r>
-      <w:r>
-        <w:rPr/>
+        <w:t xml:space="preserve"> </w:t>
+      </w:r>
+      <w:r>
         <w:t>DX</w:t>
       </w:r>
       <w:r>
         <w:rPr>
           <w:spacing w:val="-10"/>
         </w:rPr>
-        <w:t> </w:t>
-      </w:r>
-      <w:r>
-        <w:rPr/>
+        <w:t xml:space="preserve"> </w:t>
+      </w:r>
+      <w:r>
         <w:t>quick</w:t>
       </w:r>
       <w:r>
         <w:rPr>
           <w:spacing w:val="-9"/>
         </w:rPr>
-        <w:t> </w:t>
-      </w:r>
-      <w:r>
-        <w:rPr/>
+        <w:t xml:space="preserve"> </w:t>
+      </w:r>
+      <w:r>
         <w:t>start</w:t>
       </w:r>
       <w:r>
         <w:rPr>
           <w:spacing w:val="-9"/>
         </w:rPr>
-        <w:t> </w:t>
-      </w:r>
-      <w:r>
-        <w:rPr/>
+        <w:t xml:space="preserve"> </w:t>
+      </w:r>
+      <w:r>
         <w:t>begins</w:t>
       </w:r>
       <w:r>
         <w:rPr>
           <w:spacing w:val="-8"/>
         </w:rPr>
-        <w:t> </w:t>
-      </w:r>
-      <w:r>
-        <w:rPr/>
+        <w:t xml:space="preserve"> </w:t>
+      </w:r>
+      <w:r>
         <w:t>with</w:t>
       </w:r>
       <w:r>
         <w:rPr>
           <w:spacing w:val="-11"/>
         </w:rPr>
-        <w:t> </w:t>
-      </w:r>
-      <w:r>
-        <w:rPr/>
+        <w:t xml:space="preserve"> </w:t>
+      </w:r>
+      <w:r>
         <w:t>source</w:t>
       </w:r>
       <w:r>
         <w:rPr>
           <w:spacing w:val="-9"/>
         </w:rPr>
-        <w:t> </w:t>
-      </w:r>
-      <w:r>
-        <w:rPr/>
+        <w:t xml:space="preserve"> </w:t>
+      </w:r>
+      <w:r>
         <w:t>code</w:t>
       </w:r>
       <w:r>
         <w:rPr>
           <w:spacing w:val="-9"/>
         </w:rPr>
-        <w:t> </w:t>
-      </w:r>
-      <w:r>
-        <w:rPr/>
+        <w:t xml:space="preserve"> </w:t>
+      </w:r>
+      <w:r>
         <w:t>living</w:t>
       </w:r>
       <w:r>
         <w:rPr>
           <w:spacing w:val="-8"/>
         </w:rPr>
-        <w:t> </w:t>
-      </w:r>
-      <w:r>
-        <w:rPr/>
+        <w:t xml:space="preserve"> </w:t>
+      </w:r>
+      <w:r>
         <w:t>in</w:t>
       </w:r>
       <w:r>
         <w:rPr>
           <w:spacing w:val="-11"/>
         </w:rPr>
-        <w:t> </w:t>
-      </w:r>
-      <w:r>
-        <w:rPr/>
+        <w:t xml:space="preserve"> </w:t>
+      </w:r>
+      <w:r>
         <w:t>your</w:t>
       </w:r>
       <w:r>
         <w:rPr>
           <w:spacing w:val="-11"/>
         </w:rPr>
-        <w:t> </w:t>
-      </w:r>
-      <w:r>
-        <w:rPr/>
+        <w:t xml:space="preserve"> </w:t>
+      </w:r>
+      <w:r>
         <w:t>version</w:t>
       </w:r>
       <w:r>
         <w:rPr>
           <w:spacing w:val="-11"/>
         </w:rPr>
-        <w:t> </w:t>
-      </w:r>
-      <w:r>
-        <w:rPr/>
+        <w:t xml:space="preserve"> </w:t>
+      </w:r>
+      <w:r>
         <w:t>control</w:t>
       </w:r>
       <w:r>
         <w:rPr>
           <w:spacing w:val="-12"/>
         </w:rPr>
-        <w:t> </w:t>
-      </w:r>
-      <w:r>
-        <w:rPr/>
+        <w:t xml:space="preserve"> </w:t>
+      </w:r>
+      <w:r>
         <w:t>system</w:t>
       </w:r>
       <w:r>
         <w:rPr>
           <w:spacing w:val="-9"/>
         </w:rPr>
-        <w:t> </w:t>
-      </w:r>
-      <w:r>
-        <w:rPr/>
+        <w:t xml:space="preserve"> </w:t>
+      </w:r>
+      <w:r>
         <w:t>(VCS). It</w:t>
       </w:r>
       <w:r>
         <w:rPr>
           <w:spacing w:val="-8"/>
         </w:rPr>
-        <w:t> </w:t>
-      </w:r>
-      <w:r>
-        <w:rPr/>
+        <w:t xml:space="preserve"> </w:t>
+      </w:r>
+      <w:r>
         <w:t>doesn’t</w:t>
       </w:r>
       <w:r>
         <w:rPr>
           <w:spacing w:val="-7"/>
         </w:rPr>
-        <w:t> </w:t>
-      </w:r>
-      <w:r>
-        <w:rPr/>
+        <w:t xml:space="preserve"> </w:t>
+      </w:r>
+      <w:r>
         <w:t>matter</w:t>
       </w:r>
       <w:r>
         <w:rPr>
           <w:spacing w:val="-5"/>
         </w:rPr>
-        <w:t> </w:t>
-      </w:r>
-      <w:r>
-        <w:rPr/>
+        <w:t xml:space="preserve"> </w:t>
+      </w:r>
+      <w:r>
         <w:t>which</w:t>
       </w:r>
       <w:r>
         <w:rPr>
           <w:spacing w:val="-4"/>
         </w:rPr>
-        <w:t> </w:t>
-      </w:r>
-      <w:r>
-        <w:rPr/>
+        <w:t xml:space="preserve"> </w:t>
+      </w:r>
+      <w:r>
         <w:t>VCS</w:t>
       </w:r>
       <w:r>
         <w:rPr>
           <w:spacing w:val="-4"/>
         </w:rPr>
-        <w:t> </w:t>
-      </w:r>
-      <w:r>
-        <w:rPr/>
+        <w:t xml:space="preserve"> </w:t>
+      </w:r>
+      <w:r>
         <w:t>you</w:t>
       </w:r>
       <w:r>
         <w:rPr>
           <w:spacing w:val="-4"/>
         </w:rPr>
-        <w:t> </w:t>
-      </w:r>
-      <w:r>
-        <w:rPr/>
+        <w:t xml:space="preserve"> </w:t>
+      </w:r>
+      <w:r>
         <w:t>use,</w:t>
       </w:r>
       <w:r>
         <w:rPr>
           <w:spacing w:val="-5"/>
         </w:rPr>
-        <w:t> </w:t>
-      </w:r>
-      <w:r>
-        <w:rPr/>
+        <w:t xml:space="preserve"> </w:t>
+      </w:r>
+      <w:r>
         <w:t>only</w:t>
       </w:r>
       <w:r>
         <w:rPr>
           <w:spacing w:val="-7"/>
         </w:rPr>
-        <w:t> </w:t>
-      </w:r>
-      <w:r>
-        <w:rPr/>
+        <w:t xml:space="preserve"> </w:t>
+      </w:r>
+      <w:r>
         <w:t>that</w:t>
       </w:r>
       <w:r>
         <w:rPr>
           <w:spacing w:val="-7"/>
         </w:rPr>
-        <w:t> </w:t>
-      </w:r>
-      <w:r>
-        <w:rPr/>
+        <w:t xml:space="preserve"> </w:t>
+      </w:r>
+      <w:r>
         <w:t>you</w:t>
       </w:r>
       <w:r>
         <w:rPr>
           <w:spacing w:val="-4"/>
         </w:rPr>
-        <w:t> </w:t>
-      </w:r>
-      <w:r>
-        <w:rPr/>
+        <w:t xml:space="preserve"> </w:t>
+      </w:r>
+      <w:r>
         <w:t>use</w:t>
       </w:r>
       <w:r>
         <w:rPr>
           <w:spacing w:val="-7"/>
         </w:rPr>
-        <w:t> </w:t>
-      </w:r>
-      <w:r>
-        <w:rPr/>
+        <w:t xml:space="preserve"> </w:t>
+      </w:r>
+      <w:r>
         <w:t>one.</w:t>
       </w:r>
       <w:r>
         <w:rPr>
           <w:spacing w:val="-6"/>
         </w:rPr>
-        <w:t> </w:t>
-      </w:r>
-      <w:r>
-        <w:rPr/>
+        <w:t xml:space="preserve"> </w:t>
+      </w:r>
+      <w:r>
         <w:t>In</w:t>
       </w:r>
       <w:r>
         <w:rPr>
           <w:spacing w:val="-9"/>
         </w:rPr>
-        <w:t> </w:t>
-      </w:r>
-      <w:r>
-        <w:rPr/>
+        <w:t xml:space="preserve"> </w:t>
+      </w:r>
+      <w:r>
         <w:t>this</w:t>
       </w:r>
       <w:r>
         <w:rPr>
           <w:spacing w:val="-6"/>
         </w:rPr>
-        <w:t> </w:t>
-      </w:r>
-      <w:r>
-        <w:rPr/>
+        <w:t xml:space="preserve"> </w:t>
+      </w:r>
+      <w:r>
         <w:t>quick</w:t>
       </w:r>
       <w:r>
         <w:rPr>
           <w:spacing w:val="-2"/>
         </w:rPr>
-        <w:t> </w:t>
-      </w:r>
-      <w:r>
-        <w:rPr/>
+        <w:t xml:space="preserve"> </w:t>
+      </w:r>
+      <w:r>
         <w:t>start,</w:t>
       </w:r>
       <w:r>
         <w:rPr>
           <w:spacing w:val="-11"/>
         </w:rPr>
-        <w:t> </w:t>
-      </w:r>
-      <w:r>
-        <w:rPr/>
+        <w:t xml:space="preserve"> </w:t>
+      </w:r>
+      <w:r>
         <w:t>we</w:t>
       </w:r>
       <w:r>
         <w:rPr>
           <w:spacing w:val="-7"/>
         </w:rPr>
-        <w:t> </w:t>
-      </w:r>
-      <w:r>
-        <w:rPr/>
+        <w:t xml:space="preserve"> </w:t>
+      </w:r>
+      <w:r>
         <w:t>assume</w:t>
       </w:r>
       <w:r>
         <w:rPr>
           <w:spacing w:val="-7"/>
         </w:rPr>
-        <w:t> </w:t>
-      </w:r>
-      <w:r>
-        <w:rPr/>
-        <w:t>you’re using Git and GitHub, as this is where we’ve stored the sample application, called the DreamHouse</w:t>
-      </w:r>
+        <w:t xml:space="preserve"> </w:t>
+      </w:r>
+      <w:r>
+        <w:t xml:space="preserve">you’re using Git and GitHub, as this is where we’ve stored the sample application, called the </w:t>
+      </w:r>
+      <w:proofErr w:type="spellStart"/>
+      <w:r>
+        <w:t>DreamHouse</w:t>
+      </w:r>
+      <w:proofErr w:type="spellEnd"/>
       <w:r>
         <w:rPr>
           <w:spacing w:val="-2"/>
         </w:rPr>
-        <w:t> </w:t>
-      </w:r>
-      <w:r>
-        <w:rPr/>
+        <w:t xml:space="preserve"> </w:t>
+      </w:r>
+      <w:r>
         <w:t>app.</w:t>
       </w:r>
     </w:p>
     <w:p>
       <w:pPr>
         <w:pStyle w:val="BodyText"/>
-        <w:spacing w:line="360" w:lineRule="auto" w:before="162"/>
+        <w:spacing w:before="162" w:line="360" w:lineRule="auto"/>
         <w:ind w:left="140" w:right="1421"/>
         <w:jc w:val="both"/>
       </w:pPr>
       <w:r>
-        <w:rPr/>
         <w:t>Much</w:t>
       </w:r>
       <w:r>
         <w:rPr>
           <w:spacing w:val="-10"/>
         </w:rPr>
-        <w:t> </w:t>
-      </w:r>
-      <w:r>
-        <w:rPr/>
+        <w:t xml:space="preserve"> </w:t>
+      </w:r>
+      <w:r>
         <w:t>of</w:t>
       </w:r>
       <w:r>
         <w:rPr>
           <w:spacing w:val="-9"/>
         </w:rPr>
-        <w:t> </w:t>
-      </w:r>
-      <w:r>
-        <w:rPr/>
+        <w:t xml:space="preserve"> </w:t>
+      </w:r>
+      <w:r>
         <w:t>the</w:t>
       </w:r>
       <w:r>
         <w:rPr>
           <w:spacing w:val="-3"/>
         </w:rPr>
-        <w:t> </w:t>
-      </w:r>
-      <w:r>
-        <w:rPr/>
+        <w:t xml:space="preserve"> </w:t>
+      </w:r>
+      <w:r>
         <w:t>setup</w:t>
       </w:r>
       <w:r>
         <w:rPr>
           <w:spacing w:val="-9"/>
         </w:rPr>
-        <w:t> </w:t>
-      </w:r>
-      <w:r>
-        <w:rPr/>
+        <w:t xml:space="preserve"> </w:t>
+      </w:r>
+      <w:r>
         <w:t>you</w:t>
       </w:r>
       <w:r>
         <w:rPr>
           <w:spacing w:val="-4"/>
         </w:rPr>
-        <w:t> </w:t>
-      </w:r>
-      <w:r>
-        <w:rPr/>
+        <w:t xml:space="preserve"> </w:t>
+      </w:r>
+      <w:r>
         <w:t>do</w:t>
       </w:r>
       <w:r>
         <w:rPr>
           <w:spacing w:val="-5"/>
         </w:rPr>
-        <w:t> </w:t>
-      </w:r>
-      <w:r>
-        <w:rPr/>
+        <w:t xml:space="preserve"> </w:t>
+      </w:r>
+      <w:r>
         <w:t>for</w:t>
       </w:r>
       <w:r>
         <w:rPr>
           <w:spacing w:val="-6"/>
         </w:rPr>
-        <w:t> </w:t>
-      </w:r>
-      <w:r>
-        <w:rPr/>
+        <w:t xml:space="preserve"> </w:t>
+      </w:r>
+      <w:r>
         <w:t>Salesforce</w:t>
       </w:r>
       <w:r>
         <w:rPr>
           <w:spacing w:val="-7"/>
         </w:rPr>
-        <w:t> </w:t>
-      </w:r>
-      <w:r>
-        <w:rPr/>
+        <w:t xml:space="preserve"> </w:t>
+      </w:r>
+      <w:r>
         <w:t>DX</w:t>
       </w:r>
       <w:r>
         <w:rPr>
           <w:spacing w:val="-3"/>
         </w:rPr>
-        <w:t> </w:t>
-      </w:r>
-      <w:r>
-        <w:rPr/>
+        <w:t xml:space="preserve"> </w:t>
+      </w:r>
+      <w:r>
         <w:t>enables</w:t>
       </w:r>
       <w:r>
         <w:rPr>
           <w:spacing w:val="-5"/>
         </w:rPr>
-        <w:t> </w:t>
-      </w:r>
-      <w:r>
-        <w:rPr/>
+        <w:t xml:space="preserve"> </w:t>
+      </w:r>
+      <w:r>
         <w:t>you</w:t>
       </w:r>
       <w:r>
         <w:rPr>
           <w:spacing w:val="-9"/>
         </w:rPr>
-        <w:t> </w:t>
-      </w:r>
-      <w:r>
-        <w:rPr/>
+        <w:t xml:space="preserve"> </w:t>
+      </w:r>
+      <w:r>
         <w:t>to</w:t>
       </w:r>
       <w:r>
         <w:rPr>
           <w:spacing w:val="-6"/>
         </w:rPr>
-        <w:t> </w:t>
-      </w:r>
-      <w:r>
-        <w:rPr/>
+        <w:t xml:space="preserve"> </w:t>
+      </w:r>
+      <w:r>
         <w:t>use</w:t>
       </w:r>
       <w:r>
         <w:rPr>
           <w:spacing w:val="-7"/>
         </w:rPr>
-        <w:t> </w:t>
-      </w:r>
-      <w:r>
-        <w:rPr/>
+        <w:t xml:space="preserve"> </w:t>
+      </w:r>
+      <w:r>
         <w:t>a</w:t>
       </w:r>
       <w:r>
         <w:rPr>
           <w:spacing w:val="-3"/>
         </w:rPr>
-        <w:t> </w:t>
-      </w:r>
-      <w:r>
-        <w:rPr/>
+        <w:t xml:space="preserve"> </w:t>
+      </w:r>
+      <w:r>
         <w:t>new</w:t>
       </w:r>
       <w:r>
         <w:rPr>
           <w:spacing w:val="-6"/>
         </w:rPr>
-        <w:t> </w:t>
-      </w:r>
-      <w:r>
-        <w:rPr/>
+        <w:t xml:space="preserve"> </w:t>
+      </w:r>
+      <w:r>
         <w:t>type</w:t>
       </w:r>
       <w:r>
         <w:rPr>
           <w:spacing w:val="-2"/>
         </w:rPr>
-        <w:t> </w:t>
-      </w:r>
-      <w:r>
-        <w:rPr/>
+        <w:t xml:space="preserve"> </w:t>
+      </w:r>
+      <w:r>
         <w:t>of</w:t>
       </w:r>
       <w:r>
         <w:rPr>
           <w:spacing w:val="-5"/>
         </w:rPr>
-        <w:t> </w:t>
-      </w:r>
-      <w:r>
-        <w:rPr/>
+        <w:t xml:space="preserve"> </w:t>
+      </w:r>
+      <w:r>
         <w:t>org</w:t>
       </w:r>
       <w:r>
         <w:rPr>
           <w:spacing w:val="-1"/>
         </w:rPr>
-        <w:t> </w:t>
-      </w:r>
-      <w:r>
-        <w:rPr/>
+        <w:t xml:space="preserve"> </w:t>
+      </w:r>
+      <w:r>
         <w:t>called</w:t>
       </w:r>
       <w:r>
         <w:rPr>
           <w:spacing w:val="-9"/>
         </w:rPr>
-        <w:t> </w:t>
-      </w:r>
-      <w:r>
-        <w:rPr/>
+        <w:t xml:space="preserve"> </w:t>
+      </w:r>
+      <w:r>
         <w:t>a</w:t>
       </w:r>
       <w:r>
         <w:rPr>
           <w:spacing w:val="-3"/>
         </w:rPr>
-        <w:t> </w:t>
-      </w:r>
-      <w:r>
-        <w:rPr/>
-        <w:t>scratch org. A scratch org is a dedicated, configurable, and short-term Salesforce environment that you can quickly spin up when starting a new project, a new feature branch, or a feature</w:t>
+        <w:t xml:space="preserve"> </w:t>
+      </w:r>
+      <w:r>
+        <w:t xml:space="preserve">scratch org. A scratch org is a dedicated, configurable, </w:t>
+      </w:r>
+      <w:r>
+        <w:t>and short-term Salesforce environment that you can quickly spin up when starting a new project, a new feature branch, or a feature</w:t>
       </w:r>
       <w:r>
         <w:rPr>
           <w:spacing w:val="-27"/>
         </w:rPr>
-        <w:t> </w:t>
-      </w:r>
-      <w:r>
-        <w:rPr/>
+        <w:t xml:space="preserve"> </w:t>
+      </w:r>
+      <w:r>
         <w:t>test.</w:t>
       </w:r>
     </w:p>
     <w:p>
       <w:pPr>
         <w:pStyle w:val="BodyText"/>
-        <w:spacing w:line="357" w:lineRule="auto" w:before="161"/>
+        <w:spacing w:before="161" w:line="357" w:lineRule="auto"/>
         <w:ind w:left="140" w:right="1428"/>
         <w:jc w:val="both"/>
       </w:pPr>
       <w:r>
-        <w:rPr/>
         <w:t>A</w:t>
       </w:r>
       <w:r>
         <w:rPr>
           <w:spacing w:val="-4"/>
         </w:rPr>
-        <w:t> </w:t>
+        <w:t xml:space="preserve"> </w:t>
       </w:r>
       <w:r>
         <w:rPr>
@@ -3020,7 +2922,7 @@
           <w:b/>
           <w:spacing w:val="-3"/>
         </w:rPr>
-        <w:t> </w:t>
+        <w:t xml:space="preserve"> </w:t>
       </w:r>
       <w:r>
         <w:rPr>
@@ -3033,170 +2935,153 @@
           <w:b/>
           <w:spacing w:val="-1"/>
         </w:rPr>
-        <w:t> </w:t>
-      </w:r>
-      <w:r>
-        <w:rPr/>
+        <w:t xml:space="preserve"> </w:t>
+      </w:r>
+      <w:r>
         <w:t>(Dev</w:t>
       </w:r>
       <w:r>
         <w:rPr>
           <w:spacing w:val="-2"/>
         </w:rPr>
-        <w:t> </w:t>
-      </w:r>
-      <w:r>
-        <w:rPr/>
+        <w:t xml:space="preserve"> </w:t>
+      </w:r>
+      <w:r>
         <w:t>Hub)</w:t>
       </w:r>
       <w:r>
         <w:rPr>
           <w:spacing w:val="-5"/>
         </w:rPr>
-        <w:t> </w:t>
-      </w:r>
-      <w:r>
-        <w:rPr/>
+        <w:t xml:space="preserve"> </w:t>
+      </w:r>
+      <w:r>
         <w:t>is</w:t>
       </w:r>
       <w:r>
         <w:rPr>
           <w:spacing w:val="-2"/>
         </w:rPr>
-        <w:t> </w:t>
-      </w:r>
-      <w:r>
-        <w:rPr/>
+        <w:t xml:space="preserve"> </w:t>
+      </w:r>
+      <w:r>
         <w:t>the</w:t>
       </w:r>
       <w:r>
         <w:rPr>
           <w:spacing w:val="-2"/>
         </w:rPr>
-        <w:t> </w:t>
-      </w:r>
-      <w:r>
-        <w:rPr/>
+        <w:t xml:space="preserve"> </w:t>
+      </w:r>
+      <w:r>
         <w:t>main</w:t>
       </w:r>
       <w:r>
         <w:rPr>
           <w:spacing w:val="-5"/>
         </w:rPr>
-        <w:t> </w:t>
-      </w:r>
-      <w:r>
-        <w:rPr/>
+        <w:t xml:space="preserve"> </w:t>
+      </w:r>
+      <w:r>
         <w:t>Salesforce</w:t>
       </w:r>
       <w:r>
         <w:rPr>
           <w:spacing w:val="-3"/>
         </w:rPr>
-        <w:t> </w:t>
-      </w:r>
-      <w:r>
-        <w:rPr/>
+        <w:t xml:space="preserve"> </w:t>
+      </w:r>
+      <w:r>
         <w:t>org</w:t>
       </w:r>
       <w:r>
         <w:rPr>
           <w:spacing w:val="-2"/>
         </w:rPr>
-        <w:t> </w:t>
-      </w:r>
-      <w:r>
-        <w:rPr/>
+        <w:t xml:space="preserve"> </w:t>
+      </w:r>
+      <w:r>
         <w:t>that</w:t>
       </w:r>
       <w:r>
         <w:rPr>
           <w:spacing w:val="-3"/>
         </w:rPr>
-        <w:t> </w:t>
-      </w:r>
-      <w:r>
-        <w:rPr/>
+        <w:t xml:space="preserve"> </w:t>
+      </w:r>
+      <w:r>
         <w:t>you</w:t>
       </w:r>
       <w:r>
         <w:rPr>
           <w:spacing w:val="-4"/>
         </w:rPr>
-        <w:t> </w:t>
-      </w:r>
-      <w:r>
-        <w:rPr/>
+        <w:t xml:space="preserve"> </w:t>
+      </w:r>
+      <w:r>
         <w:t>and</w:t>
       </w:r>
       <w:r>
         <w:rPr>
           <w:spacing w:val="-5"/>
         </w:rPr>
-        <w:t> </w:t>
-      </w:r>
-      <w:r>
-        <w:rPr/>
+        <w:t xml:space="preserve"> </w:t>
+      </w:r>
+      <w:r>
         <w:t>your</w:t>
       </w:r>
       <w:r>
         <w:rPr>
           <w:spacing w:val="-6"/>
         </w:rPr>
-        <w:t> </w:t>
-      </w:r>
-      <w:r>
-        <w:rPr/>
+        <w:t xml:space="preserve"> </w:t>
+      </w:r>
+      <w:r>
         <w:t>team</w:t>
       </w:r>
       <w:r>
         <w:rPr>
           <w:spacing w:val="-4"/>
         </w:rPr>
-        <w:t> </w:t>
-      </w:r>
-      <w:r>
-        <w:rPr/>
+        <w:t xml:space="preserve"> </w:t>
+      </w:r>
+      <w:r>
         <w:t>use</w:t>
       </w:r>
       <w:r>
         <w:rPr>
           <w:spacing w:val="-3"/>
         </w:rPr>
-        <w:t> </w:t>
-      </w:r>
-      <w:r>
-        <w:rPr/>
+        <w:t xml:space="preserve"> </w:t>
+      </w:r>
+      <w:r>
         <w:t>to</w:t>
       </w:r>
       <w:r>
         <w:rPr>
           <w:spacing w:val="-5"/>
         </w:rPr>
-        <w:t> </w:t>
-      </w:r>
-      <w:r>
-        <w:rPr/>
+        <w:t xml:space="preserve"> </w:t>
+      </w:r>
+      <w:r>
         <w:t>create</w:t>
       </w:r>
       <w:r>
         <w:rPr>
           <w:spacing w:val="-3"/>
         </w:rPr>
-        <w:t> </w:t>
-      </w:r>
-      <w:r>
-        <w:rPr/>
+        <w:t xml:space="preserve"> </w:t>
+      </w:r>
+      <w:r>
         <w:t>and manage your scratch</w:t>
       </w:r>
       <w:r>
         <w:rPr>
           <w:spacing w:val="-5"/>
         </w:rPr>
-        <w:t> </w:t>
-      </w:r>
-      <w:r>
-        <w:rPr/>
+        <w:t xml:space="preserve"> </w:t>
+      </w:r>
+      <w:r>
         <w:t>orgs.</w:t>
       </w:r>
     </w:p>
@@ -3206,7 +3091,6 @@
         <w:spacing w:before="164"/>
       </w:pPr>
       <w:r>
-        <w:rPr/>
         <w:t>Enable Dev Hub in Your Trailhead Playground</w:t>
       </w:r>
     </w:p>
@@ -3228,187 +3112,171 @@
         <w:jc w:val="both"/>
       </w:pPr>
       <w:r>
-        <w:rPr/>
         <w:t>While</w:t>
       </w:r>
       <w:r>
         <w:rPr>
           <w:spacing w:val="-9"/>
         </w:rPr>
-        <w:t> </w:t>
-      </w:r>
-      <w:r>
-        <w:rPr/>
+        <w:t xml:space="preserve"> </w:t>
+      </w:r>
+      <w:r>
         <w:t>you</w:t>
       </w:r>
       <w:r>
         <w:rPr>
           <w:spacing w:val="-10"/>
         </w:rPr>
-        <w:t> </w:t>
-      </w:r>
-      <w:r>
-        <w:rPr/>
+        <w:t xml:space="preserve"> </w:t>
+      </w:r>
+      <w:r>
         <w:t>can</w:t>
       </w:r>
       <w:r>
         <w:rPr>
           <w:spacing w:val="-10"/>
         </w:rPr>
-        <w:t> </w:t>
-      </w:r>
-      <w:r>
-        <w:rPr/>
+        <w:t xml:space="preserve"> </w:t>
+      </w:r>
+      <w:r>
         <w:t>enable</w:t>
       </w:r>
       <w:r>
         <w:rPr>
           <w:spacing w:val="-8"/>
         </w:rPr>
-        <w:t> </w:t>
-      </w:r>
-      <w:r>
-        <w:rPr/>
+        <w:t xml:space="preserve"> </w:t>
+      </w:r>
+      <w:r>
         <w:t>Dev</w:t>
       </w:r>
       <w:r>
         <w:rPr>
           <w:spacing w:val="-7"/>
         </w:rPr>
-        <w:t> </w:t>
-      </w:r>
-      <w:r>
-        <w:rPr/>
+        <w:t xml:space="preserve"> </w:t>
+      </w:r>
+      <w:r>
         <w:t>Hub</w:t>
       </w:r>
       <w:r>
         <w:rPr>
           <w:spacing w:val="-10"/>
         </w:rPr>
-        <w:t> </w:t>
-      </w:r>
-      <w:r>
-        <w:rPr/>
+        <w:t xml:space="preserve"> </w:t>
+      </w:r>
+      <w:r>
         <w:t>in</w:t>
       </w:r>
       <w:r>
         <w:rPr>
           <w:spacing w:val="-10"/>
         </w:rPr>
-        <w:t> </w:t>
-      </w:r>
-      <w:r>
-        <w:rPr/>
+        <w:t xml:space="preserve"> </w:t>
+      </w:r>
+      <w:r>
         <w:t>any</w:t>
       </w:r>
       <w:r>
         <w:rPr>
           <w:spacing w:val="-7"/>
         </w:rPr>
-        <w:t> </w:t>
-      </w:r>
-      <w:r>
-        <w:rPr/>
+        <w:t xml:space="preserve"> </w:t>
+      </w:r>
+      <w:r>
         <w:t>paid</w:t>
       </w:r>
       <w:r>
         <w:rPr>
           <w:spacing w:val="-10"/>
         </w:rPr>
-        <w:t> </w:t>
-      </w:r>
-      <w:r>
-        <w:rPr/>
+        <w:t xml:space="preserve"> </w:t>
+      </w:r>
+      <w:r>
         <w:t>org,</w:t>
       </w:r>
       <w:r>
         <w:rPr>
           <w:spacing w:val="-7"/>
         </w:rPr>
-        <w:t> </w:t>
-      </w:r>
-      <w:r>
-        <w:rPr/>
+        <w:t xml:space="preserve"> </w:t>
+      </w:r>
+      <w:r>
         <w:t>it’s</w:t>
       </w:r>
       <w:r>
         <w:rPr>
           <w:spacing w:val="-2"/>
         </w:rPr>
-        <w:t> </w:t>
-      </w:r>
-      <w:r>
-        <w:rPr/>
+        <w:t xml:space="preserve"> </w:t>
+      </w:r>
+      <w:r>
         <w:t>always</w:t>
       </w:r>
       <w:r>
         <w:rPr>
           <w:spacing w:val="-8"/>
         </w:rPr>
-        <w:t> </w:t>
-      </w:r>
-      <w:r>
-        <w:rPr/>
+        <w:t xml:space="preserve"> </w:t>
+      </w:r>
+      <w:r>
         <w:t>best</w:t>
       </w:r>
       <w:r>
         <w:rPr>
           <w:spacing w:val="-8"/>
         </w:rPr>
-        <w:t> </w:t>
-      </w:r>
-      <w:r>
-        <w:rPr/>
+        <w:t xml:space="preserve"> </w:t>
+      </w:r>
+      <w:r>
         <w:t>to</w:t>
       </w:r>
       <w:r>
         <w:rPr>
           <w:spacing w:val="-11"/>
         </w:rPr>
-        <w:t> </w:t>
-      </w:r>
-      <w:r>
-        <w:rPr/>
+        <w:t xml:space="preserve"> </w:t>
+      </w:r>
+      <w:r>
         <w:t>practice</w:t>
       </w:r>
       <w:r>
         <w:rPr>
           <w:spacing w:val="-8"/>
         </w:rPr>
-        <w:t> </w:t>
-      </w:r>
-      <w:r>
-        <w:rPr/>
+        <w:t xml:space="preserve"> </w:t>
+      </w:r>
+      <w:r>
         <w:t>somewhere</w:t>
       </w:r>
       <w:r>
         <w:rPr>
           <w:spacing w:val="-9"/>
         </w:rPr>
-        <w:t> </w:t>
-      </w:r>
-      <w:r>
-        <w:rPr/>
+        <w:t xml:space="preserve"> </w:t>
+      </w:r>
+      <w:r>
         <w:t>other</w:t>
       </w:r>
       <w:r>
         <w:rPr>
           <w:spacing w:val="-10"/>
         </w:rPr>
-        <w:t> </w:t>
-      </w:r>
-      <w:r>
-        <w:rPr/>
-        <w:t>than production. Instead, go ahead and enable Dev Hub in a Developer Edition org or Trailhead Playground to use with this</w:t>
+        <w:t xml:space="preserve"> </w:t>
+      </w:r>
+      <w:r>
+        <w:t>than production. Instead, go ahead and enable Dev Hub in a Developer Edition org or Trailh</w:t>
+      </w:r>
+      <w:r>
+        <w:t>ead Playground to use with this</w:t>
       </w:r>
       <w:r>
         <w:rPr>
           <w:spacing w:val="-7"/>
         </w:rPr>
-        <w:t> </w:t>
-      </w:r>
-      <w:r>
-        <w:rPr/>
+        <w:t xml:space="preserve"> </w:t>
+      </w:r>
+      <w:r>
         <w:t>project.</w:t>
       </w:r>
     </w:p>
@@ -3418,7 +3286,6 @@
         <w:spacing w:before="160"/>
       </w:pPr>
       <w:r>
-        <w:rPr/>
         <w:t>Get Your Trailhead Username and Password</w:t>
       </w:r>
     </w:p>
@@ -3440,307 +3307,276 @@
         <w:jc w:val="both"/>
       </w:pPr>
       <w:r>
-        <w:rPr/>
         <w:t>You</w:t>
       </w:r>
       <w:r>
         <w:rPr>
           <w:spacing w:val="-11"/>
         </w:rPr>
-        <w:t> </w:t>
-      </w:r>
-      <w:r>
-        <w:rPr/>
+        <w:t xml:space="preserve"> </w:t>
+      </w:r>
+      <w:r>
         <w:t>need</w:t>
       </w:r>
       <w:r>
         <w:rPr>
           <w:spacing w:val="-10"/>
         </w:rPr>
-        <w:t> </w:t>
-      </w:r>
-      <w:r>
-        <w:rPr/>
+        <w:t xml:space="preserve"> </w:t>
+      </w:r>
+      <w:r>
         <w:t>your</w:t>
       </w:r>
       <w:r>
         <w:rPr>
           <w:spacing w:val="-12"/>
         </w:rPr>
-        <w:t> </w:t>
-      </w:r>
-      <w:r>
-        <w:rPr/>
+        <w:t xml:space="preserve"> </w:t>
+      </w:r>
+      <w:r>
         <w:t>Dev</w:t>
       </w:r>
       <w:r>
         <w:rPr>
           <w:spacing w:val="-6"/>
         </w:rPr>
-        <w:t> </w:t>
-      </w:r>
-      <w:r>
-        <w:rPr/>
+        <w:t xml:space="preserve"> </w:t>
+      </w:r>
+      <w:r>
         <w:t>Hub</w:t>
       </w:r>
       <w:r>
         <w:rPr>
           <w:spacing w:val="-11"/>
         </w:rPr>
-        <w:t> </w:t>
-      </w:r>
-      <w:r>
-        <w:rPr/>
+        <w:t xml:space="preserve"> </w:t>
+      </w:r>
+      <w:r>
         <w:t>login</w:t>
       </w:r>
       <w:r>
         <w:rPr>
           <w:spacing w:val="-10"/>
         </w:rPr>
-        <w:t> </w:t>
-      </w:r>
-      <w:r>
-        <w:rPr/>
+        <w:t xml:space="preserve"> </w:t>
+      </w:r>
+      <w:r>
         <w:t>credentials</w:t>
       </w:r>
       <w:r>
         <w:rPr>
           <w:spacing w:val="-8"/>
         </w:rPr>
-        <w:t> </w:t>
-      </w:r>
-      <w:r>
-        <w:rPr/>
+        <w:t xml:space="preserve"> </w:t>
+      </w:r>
+      <w:r>
         <w:t>for</w:t>
       </w:r>
       <w:r>
         <w:rPr>
           <w:spacing w:val="-11"/>
         </w:rPr>
-        <w:t> </w:t>
-      </w:r>
-      <w:r>
-        <w:rPr/>
+        <w:t xml:space="preserve"> </w:t>
+      </w:r>
+      <w:r>
         <w:t>this</w:t>
       </w:r>
       <w:r>
         <w:rPr>
           <w:spacing w:val="-8"/>
         </w:rPr>
-        <w:t> </w:t>
-      </w:r>
-      <w:r>
-        <w:rPr/>
+        <w:t xml:space="preserve"> </w:t>
+      </w:r>
+      <w:r>
         <w:t>project.</w:t>
       </w:r>
       <w:r>
         <w:rPr>
           <w:spacing w:val="-8"/>
         </w:rPr>
-        <w:t> </w:t>
-      </w:r>
-      <w:r>
-        <w:rPr/>
+        <w:t xml:space="preserve"> </w:t>
+      </w:r>
+      <w:r>
         <w:t>If</w:t>
       </w:r>
       <w:r>
         <w:rPr>
           <w:spacing w:val="-10"/>
         </w:rPr>
-        <w:t> </w:t>
-      </w:r>
-      <w:r>
-        <w:rPr/>
+        <w:t xml:space="preserve"> </w:t>
+      </w:r>
+      <w:r>
         <w:t>you</w:t>
       </w:r>
       <w:r>
         <w:rPr>
           <w:spacing w:val="-11"/>
         </w:rPr>
-        <w:t> </w:t>
-      </w:r>
-      <w:r>
-        <w:rPr/>
+        <w:t xml:space="preserve"> </w:t>
+      </w:r>
+      <w:r>
         <w:t>don't</w:t>
       </w:r>
       <w:r>
         <w:rPr>
           <w:spacing w:val="-8"/>
         </w:rPr>
-        <w:t> </w:t>
-      </w:r>
-      <w:r>
-        <w:rPr/>
+        <w:t xml:space="preserve"> </w:t>
+      </w:r>
+      <w:r>
         <w:t>already</w:t>
       </w:r>
       <w:r>
         <w:rPr>
           <w:spacing w:val="-8"/>
         </w:rPr>
-        <w:t> </w:t>
-      </w:r>
-      <w:r>
-        <w:rPr/>
+        <w:t xml:space="preserve"> </w:t>
+      </w:r>
+      <w:r>
         <w:t>know</w:t>
       </w:r>
       <w:r>
         <w:rPr>
           <w:spacing w:val="-8"/>
         </w:rPr>
-        <w:t> </w:t>
-      </w:r>
-      <w:r>
-        <w:rPr/>
+        <w:t xml:space="preserve"> </w:t>
+      </w:r>
+      <w:r>
         <w:t>the</w:t>
       </w:r>
       <w:r>
         <w:rPr>
           <w:spacing w:val="-9"/>
         </w:rPr>
-        <w:t> </w:t>
-      </w:r>
-      <w:r>
-        <w:rPr/>
+        <w:t xml:space="preserve"> </w:t>
+      </w:r>
+      <w:r>
         <w:t>username and</w:t>
       </w:r>
       <w:r>
         <w:rPr>
           <w:spacing w:val="-15"/>
         </w:rPr>
-        <w:t> </w:t>
-      </w:r>
-      <w:r>
-        <w:rPr/>
+        <w:t xml:space="preserve"> </w:t>
+      </w:r>
+      <w:r>
         <w:t>password</w:t>
       </w:r>
       <w:r>
         <w:rPr>
           <w:spacing w:val="-15"/>
         </w:rPr>
-        <w:t> </w:t>
-      </w:r>
-      <w:r>
-        <w:rPr/>
+        <w:t xml:space="preserve"> </w:t>
+      </w:r>
+      <w:r>
         <w:t>for</w:t>
       </w:r>
       <w:r>
         <w:rPr>
           <w:spacing w:val="-16"/>
         </w:rPr>
-        <w:t> </w:t>
-      </w:r>
-      <w:r>
-        <w:rPr/>
+        <w:t xml:space="preserve"> </w:t>
+      </w:r>
+      <w:r>
         <w:t>the</w:t>
       </w:r>
       <w:r>
         <w:rPr>
           <w:spacing w:val="-13"/>
         </w:rPr>
-        <w:t> </w:t>
-      </w:r>
-      <w:r>
-        <w:rPr/>
+        <w:t xml:space="preserve"> </w:t>
+      </w:r>
+      <w:r>
         <w:t>Developer</w:t>
       </w:r>
       <w:r>
         <w:rPr>
           <w:spacing w:val="-16"/>
         </w:rPr>
-        <w:t> </w:t>
-      </w:r>
-      <w:r>
-        <w:rPr/>
+        <w:t xml:space="preserve"> </w:t>
+      </w:r>
+      <w:r>
         <w:t>Edition</w:t>
       </w:r>
       <w:r>
         <w:rPr>
           <w:spacing w:val="-15"/>
         </w:rPr>
-        <w:t> </w:t>
-      </w:r>
-      <w:r>
-        <w:rPr/>
+        <w:t xml:space="preserve"> </w:t>
+      </w:r>
+      <w:r>
         <w:t>or</w:t>
       </w:r>
       <w:r>
         <w:rPr>
           <w:spacing w:val="-16"/>
         </w:rPr>
-        <w:t> </w:t>
-      </w:r>
-      <w:r>
-        <w:rPr/>
+        <w:t xml:space="preserve"> </w:t>
+      </w:r>
+      <w:r>
         <w:t>Trailhead</w:t>
       </w:r>
       <w:r>
         <w:rPr>
           <w:spacing w:val="-15"/>
         </w:rPr>
-        <w:t> </w:t>
-      </w:r>
-      <w:r>
-        <w:rPr/>
+        <w:t xml:space="preserve"> </w:t>
+      </w:r>
+      <w:r>
         <w:t>Playground</w:t>
       </w:r>
       <w:r>
         <w:rPr>
           <w:spacing w:val="-15"/>
         </w:rPr>
-        <w:t> </w:t>
-      </w:r>
-      <w:r>
-        <w:rPr/>
+        <w:t xml:space="preserve"> </w:t>
+      </w:r>
+      <w:r>
         <w:t>org</w:t>
       </w:r>
       <w:r>
         <w:rPr>
           <w:spacing w:val="-12"/>
         </w:rPr>
-        <w:t> </w:t>
-      </w:r>
-      <w:r>
-        <w:rPr/>
+        <w:t xml:space="preserve"> </w:t>
+      </w:r>
+      <w:r>
         <w:t>where</w:t>
       </w:r>
       <w:r>
         <w:rPr>
           <w:spacing w:val="-13"/>
         </w:rPr>
-        <w:t> </w:t>
-      </w:r>
-      <w:r>
-        <w:rPr/>
+        <w:t xml:space="preserve"> </w:t>
+      </w:r>
+      <w:r>
         <w:t>you</w:t>
       </w:r>
       <w:r>
         <w:rPr>
           <w:spacing w:val="-15"/>
         </w:rPr>
-        <w:t> </w:t>
-      </w:r>
-      <w:r>
-        <w:rPr/>
+        <w:t xml:space="preserve"> </w:t>
+      </w:r>
+      <w:r>
         <w:t>enabled</w:t>
       </w:r>
       <w:r>
         <w:rPr>
           <w:spacing w:val="-14"/>
         </w:rPr>
-        <w:t> </w:t>
-      </w:r>
-      <w:r>
-        <w:rPr/>
+        <w:t xml:space="preserve"> </w:t>
+      </w:r>
+      <w:r>
         <w:t>Dev</w:t>
       </w:r>
       <w:r>
         <w:rPr>
           <w:spacing w:val="-12"/>
         </w:rPr>
-        <w:t> </w:t>
-      </w:r>
-      <w:r>
-        <w:rPr/>
+        <w:t xml:space="preserve"> </w:t>
+      </w:r>
+      <w:r>
         <w:t>Hub.</w:t>
       </w:r>
     </w:p>
@@ -3753,16 +3589,14 @@
         </w:rPr>
       </w:pPr>
       <w:r>
-        <w:rPr/>
-        <w:pict>
-          <v:shape style="position:absolute;margin-left:70.584pt;margin-top:13.989843pt;width:471.1pt;height:57.9pt;mso-position-horizontal-relative:page;mso-position-vertical-relative:paragraph;z-index:-15726080;mso-wrap-distance-left:0;mso-wrap-distance-right:0" type="#_x0000_t202" filled="true" fillcolor="#f5f5f5" stroked="false">
+        <w:pict w14:anchorId="560FA5B8">
+          <v:shape id="_x0000_s1027" type="#_x0000_t202" style="position:absolute;margin-left:70.6pt;margin-top:14pt;width:471.1pt;height:57.9pt;z-index:-15726080;mso-wrap-distance-left:0;mso-wrap-distance-right:0;mso-position-horizontal-relative:page" fillcolor="#f5f5f5" stroked="f">
             <v:textbox inset="0,0,0,0">
               <w:txbxContent>
                 <w:p>
                   <w:pPr>
                     <w:spacing w:before="2"/>
-                    <w:ind w:left="28" w:right="0" w:firstLine="0"/>
-                    <w:jc w:val="left"/>
+                    <w:ind w:left="28"/>
                     <w:rPr>
                       <w:b/>
                       <w:sz w:val="24"/>
@@ -3797,14 +3631,14 @@
                     <w:rPr>
                       <w:color w:val="1E1E1E"/>
                     </w:rPr>
-                    <w:t>If you're a Windows user, first install </w:t>
+                    <w:t xml:space="preserve">If you're a Windows user, first install </w:t>
                   </w:r>
                   <w:hyperlink r:id="rId13">
                     <w:r>
                       <w:rPr>
                         <w:color w:val="006CCC"/>
                       </w:rPr>
-                      <w:t>git for Windows </w:t>
+                      <w:t xml:space="preserve">git for Windows </w:t>
                     </w:r>
                   </w:hyperlink>
                   <w:r>
@@ -3816,8 +3650,7 @@
                 </w:p>
               </w:txbxContent>
             </v:textbox>
-            <v:fill type="solid"/>
-            <w10:wrap type="topAndBottom"/>
+            <w10:wrap type="topAndBottom" anchorx="page"/>
           </v:shape>
         </w:pict>
       </w:r>
@@ -3834,24 +3667,13 @@
     <w:tbl>
       <w:tblPr>
         <w:tblW w:w="0" w:type="auto"/>
-        <w:jc w:val="left"/>
         <w:tblInd w:w="515" w:type="dxa"/>
-        <w:tblBorders>
-          <w:top w:val="none" w:sz="0" w:space="0" w:color="auto"/>
-          <w:left w:val="none" w:sz="0" w:space="0" w:color="auto"/>
-          <w:bottom w:val="none" w:sz="0" w:space="0" w:color="auto"/>
-          <w:right w:val="none" w:sz="0" w:space="0" w:color="auto"/>
-          <w:insideH w:val="none" w:sz="0" w:space="0" w:color="auto"/>
-          <w:insideV w:val="none" w:sz="0" w:space="0" w:color="auto"/>
-        </w:tblBorders>
         <w:tblLayout w:type="fixed"/>
         <w:tblCellMar>
-          <w:top w:w="0" w:type="dxa"/>
           <w:left w:w="0" w:type="dxa"/>
-          <w:bottom w:w="0" w:type="dxa"/>
           <w:right w:w="0" w:type="dxa"/>
         </w:tblCellMar>
-        <w:tblLook w:val="01E0"/>
+        <w:tblLook w:val="01E0" w:firstRow="1" w:lastRow="1" w:firstColumn="1" w:lastColumn="1" w:noHBand="0" w:noVBand="0"/>
       </w:tblPr>
       <w:tblGrid>
         <w:gridCol w:w="2237"/>
@@ -3859,7 +3681,7 @@
       </w:tblGrid>
       <w:tr>
         <w:trPr>
-          <w:trHeight w:val="585" w:hRule="atLeast"/>
+          <w:trHeight w:val="585"/>
         </w:trPr>
         <w:tc>
           <w:tcPr>
@@ -3870,7 +3692,7 @@
           <w:p>
             <w:pPr>
               <w:pStyle w:val="TableParagraph"/>
-              <w:spacing w:line="290" w:lineRule="atLeast" w:before="2"/>
+              <w:spacing w:before="2" w:line="290" w:lineRule="atLeast"/>
               <w:ind w:left="360" w:hanging="361"/>
               <w:rPr>
                 <w:sz w:val="24"/>
@@ -3888,7 +3710,7 @@
       </w:tr>
       <w:tr>
         <w:trPr>
-          <w:trHeight w:val="117" w:hRule="atLeast"/>
+          <w:trHeight w:val="117"/>
         </w:trPr>
         <w:tc>
           <w:tcPr>
@@ -3911,7 +3733,7 @@
       </w:tr>
       <w:tr>
         <w:trPr>
-          <w:trHeight w:val="244" w:hRule="atLeast"/>
+          <w:trHeight w:val="244"/>
         </w:trPr>
         <w:tc>
           <w:tcPr>
@@ -3937,21 +3759,31 @@
               <w:rPr>
                 <w:sz w:val="20"/>
               </w:rPr>
-              <w:t>2. mkdir</w:t>
-            </w:r>
+              <w:t xml:space="preserve">2. </w:t>
+            </w:r>
+            <w:proofErr w:type="spellStart"/>
+            <w:r>
+              <w:rPr>
+                <w:sz w:val="20"/>
+              </w:rPr>
+              <w:t>mkdir</w:t>
+            </w:r>
+            <w:proofErr w:type="spellEnd"/>
             <w:r>
               <w:rPr>
                 <w:spacing w:val="9"/>
                 <w:sz w:val="20"/>
               </w:rPr>
-              <w:t> </w:t>
-            </w:r>
+              <w:t xml:space="preserve"> </w:t>
+            </w:r>
+            <w:proofErr w:type="spellStart"/>
             <w:r>
               <w:rPr>
                 <w:sz w:val="20"/>
               </w:rPr>
               <w:t>my_sfdx_project</w:t>
             </w:r>
+            <w:proofErr w:type="spellEnd"/>
           </w:p>
         </w:tc>
         <w:tc>
@@ -3978,38 +3810,27 @@
     </w:tbl>
     <w:p>
       <w:pPr>
-        <w:spacing w:after="0"/>
         <w:rPr>
           <w:rFonts w:ascii="Times New Roman"/>
           <w:sz w:val="16"/>
         </w:rPr>
         <w:sectPr>
           <w:pgSz w:w="12240" w:h="15840"/>
-          <w:pgMar w:top="1420" w:bottom="280" w:left="1300" w:right="20"/>
+          <w:pgMar w:top="1420" w:right="20" w:bottom="280" w:left="1300" w:header="720" w:footer="720" w:gutter="0"/>
+          <w:cols w:space="720"/>
         </w:sectPr>
       </w:pPr>
     </w:p>
     <w:tbl>
       <w:tblPr>
         <w:tblW w:w="0" w:type="auto"/>
-        <w:jc w:val="left"/>
         <w:tblInd w:w="875" w:type="dxa"/>
-        <w:tblBorders>
-          <w:top w:val="none" w:sz="0" w:space="0" w:color="auto"/>
-          <w:left w:val="none" w:sz="0" w:space="0" w:color="auto"/>
-          <w:bottom w:val="none" w:sz="0" w:space="0" w:color="auto"/>
-          <w:right w:val="none" w:sz="0" w:space="0" w:color="auto"/>
-          <w:insideH w:val="none" w:sz="0" w:space="0" w:color="auto"/>
-          <w:insideV w:val="none" w:sz="0" w:space="0" w:color="auto"/>
-        </w:tblBorders>
         <w:tblLayout w:type="fixed"/>
         <w:tblCellMar>
-          <w:top w:w="0" w:type="dxa"/>
           <w:left w:w="0" w:type="dxa"/>
-          <w:bottom w:w="0" w:type="dxa"/>
           <w:right w:w="0" w:type="dxa"/>
         </w:tblCellMar>
-        <w:tblLook w:val="01E0"/>
+        <w:tblLook w:val="01E0" w:firstRow="1" w:lastRow="1" w:firstColumn="1" w:lastColumn="1" w:noHBand="0" w:noVBand="0"/>
       </w:tblPr>
       <w:tblGrid>
         <w:gridCol w:w="1608"/>
@@ -4017,7 +3838,7 @@
       </w:tblGrid>
       <w:tr>
         <w:trPr>
-          <w:trHeight w:val="244" w:hRule="atLeast"/>
+          <w:trHeight w:val="244"/>
         </w:trPr>
         <w:tc>
           <w:tcPr>
@@ -4043,6 +3864,7 @@
               <w:rPr>
                 <w:sz w:val="20"/>
               </w:rPr>
+              <w:lastRenderedPageBreak/>
               <w:t>cd</w:t>
             </w:r>
             <w:r>
@@ -4050,14 +3872,16 @@
                 <w:spacing w:val="-10"/>
                 <w:sz w:val="20"/>
               </w:rPr>
-              <w:t> </w:t>
-            </w:r>
+              <w:t xml:space="preserve"> </w:t>
+            </w:r>
+            <w:proofErr w:type="spellStart"/>
             <w:r>
               <w:rPr>
                 <w:sz w:val="20"/>
               </w:rPr>
               <w:t>my_sfdx_project</w:t>
             </w:r>
+            <w:proofErr w:type="spellEnd"/>
           </w:p>
         </w:tc>
         <w:tc>
@@ -4083,7 +3907,7 @@
       </w:tr>
       <w:tr>
         <w:trPr>
-          <w:trHeight w:val="239" w:hRule="atLeast"/>
+          <w:trHeight w:val="239"/>
         </w:trPr>
         <w:tc>
           <w:tcPr>
@@ -4106,7 +3930,7 @@
       </w:tr>
       <w:tr>
         <w:trPr>
-          <w:trHeight w:val="335" w:hRule="atLeast"/>
+          <w:trHeight w:val="335"/>
         </w:trPr>
         <w:tc>
           <w:tcPr>
@@ -4117,7 +3941,7 @@
           <w:p>
             <w:pPr>
               <w:pStyle w:val="TableParagraph"/>
-              <w:spacing w:line="276" w:lineRule="exact" w:before="40"/>
+              <w:spacing w:before="40" w:line="276" w:lineRule="exact"/>
               <w:ind w:left="0"/>
               <w:rPr>
                 <w:sz w:val="24"/>
@@ -4148,15 +3972,13 @@
         <w:pStyle w:val="ListParagraph"/>
         <w:numPr>
           <w:ilvl w:val="0"/>
-          <w:numId w:val="2"/>
+          <w:numId w:val="1"/>
         </w:numPr>
         <w:tabs>
-          <w:tab w:pos="861" w:val="left" w:leader="none"/>
-          <w:tab w:pos="9533" w:val="left" w:leader="none"/>
+          <w:tab w:val="left" w:pos="861"/>
+          <w:tab w:val="left" w:pos="9533"/>
         </w:tabs>
-        <w:spacing w:line="240" w:lineRule="auto" w:before="52" w:after="0"/>
-        <w:ind w:left="861" w:right="0" w:hanging="389"/>
-        <w:jc w:val="left"/>
+        <w:spacing w:before="52"/>
         <w:rPr>
           <w:sz w:val="24"/>
         </w:rPr>
@@ -4165,7 +3987,7 @@
         <w:rPr>
           <w:color w:val="1E1E1E"/>
           <w:sz w:val="24"/>
-          <w:shd w:fill="F5F5F5" w:color="auto" w:val="clear"/>
+          <w:shd w:val="clear" w:color="auto" w:fill="F5F5F5"/>
         </w:rPr>
         <w:t>Next, use this command to clone the app</w:t>
       </w:r>
@@ -4174,17 +3996,24 @@
           <w:color w:val="1E1E1E"/>
           <w:spacing w:val="-25"/>
           <w:sz w:val="24"/>
-          <w:shd w:fill="F5F5F5" w:color="auto" w:val="clear"/>
-        </w:rPr>
-        <w:t> </w:t>
+          <w:shd w:val="clear" w:color="auto" w:fill="F5F5F5"/>
+        </w:rPr>
+        <w:t xml:space="preserve"> </w:t>
       </w:r>
       <w:r>
         <w:rPr>
           <w:color w:val="1E1E1E"/>
           <w:sz w:val="24"/>
-          <w:shd w:fill="F5F5F5" w:color="auto" w:val="clear"/>
+          <w:shd w:val="clear" w:color="auto" w:fill="F5F5F5"/>
         </w:rPr>
         <w:t>repository:</w:t>
+      </w:r>
+      <w:r>
+        <w:rPr>
+          <w:color w:val="1E1E1E"/>
+          <w:sz w:val="24"/>
+          <w:shd w:val="clear" w:color="auto" w:fill="F5F5F5"/>
+        </w:rPr>
         <w:tab/>
       </w:r>
     </w:p>
@@ -4200,24 +4029,13 @@
     <w:tbl>
       <w:tblPr>
         <w:tblW w:w="0" w:type="auto"/>
-        <w:jc w:val="left"/>
         <w:tblInd w:w="875" w:type="dxa"/>
-        <w:tblBorders>
-          <w:top w:val="none" w:sz="0" w:space="0" w:color="auto"/>
-          <w:left w:val="none" w:sz="0" w:space="0" w:color="auto"/>
-          <w:bottom w:val="none" w:sz="0" w:space="0" w:color="auto"/>
-          <w:right w:val="none" w:sz="0" w:space="0" w:color="auto"/>
-          <w:insideH w:val="none" w:sz="0" w:space="0" w:color="auto"/>
-          <w:insideV w:val="none" w:sz="0" w:space="0" w:color="auto"/>
-        </w:tblBorders>
         <w:tblLayout w:type="fixed"/>
         <w:tblCellMar>
-          <w:top w:w="0" w:type="dxa"/>
           <w:left w:w="0" w:type="dxa"/>
-          <w:bottom w:w="0" w:type="dxa"/>
           <w:right w:w="0" w:type="dxa"/>
         </w:tblCellMar>
-        <w:tblLook w:val="01E0"/>
+        <w:tblLook w:val="01E0" w:firstRow="1" w:lastRow="1" w:firstColumn="1" w:lastColumn="1" w:noHBand="0" w:noVBand="0"/>
       </w:tblPr>
       <w:tblGrid>
         <w:gridCol w:w="5191"/>
@@ -4225,7 +4043,7 @@
       </w:tblGrid>
       <w:tr>
         <w:trPr>
-          <w:trHeight w:val="244" w:hRule="atLeast"/>
+          <w:trHeight w:val="244"/>
         </w:trPr>
         <w:tc>
           <w:tcPr>
@@ -4258,7 +4076,7 @@
                 <w:spacing w:val="-17"/>
                 <w:sz w:val="20"/>
               </w:rPr>
-              <w:t> </w:t>
+              <w:t xml:space="preserve"> </w:t>
             </w:r>
             <w:r>
               <w:rPr>
@@ -4369,7 +4187,7 @@
       </w:tr>
       <w:tr>
         <w:trPr>
-          <w:trHeight w:val="239" w:hRule="atLeast"/>
+          <w:trHeight w:val="239"/>
         </w:trPr>
         <w:tc>
           <w:tcPr>
@@ -4392,7 +4210,7 @@
       </w:tr>
       <w:tr>
         <w:trPr>
-          <w:trHeight w:val="335" w:hRule="atLeast"/>
+          <w:trHeight w:val="335"/>
         </w:trPr>
         <w:tc>
           <w:tcPr>
@@ -4403,7 +4221,7 @@
           <w:p>
             <w:pPr>
               <w:pStyle w:val="TableParagraph"/>
-              <w:spacing w:line="276" w:lineRule="exact" w:before="40"/>
+              <w:spacing w:before="40" w:line="276" w:lineRule="exact"/>
               <w:ind w:left="0"/>
               <w:rPr>
                 <w:sz w:val="24"/>
@@ -4434,23 +4252,23 @@
         <w:pStyle w:val="ListParagraph"/>
         <w:numPr>
           <w:ilvl w:val="0"/>
-          <w:numId w:val="2"/>
+          <w:numId w:val="1"/>
         </w:numPr>
         <w:tabs>
-          <w:tab w:pos="861" w:val="left" w:leader="none"/>
-          <w:tab w:pos="9533" w:val="left" w:leader="none"/>
+          <w:tab w:val="left" w:pos="861"/>
+          <w:tab w:val="left" w:pos="9533"/>
         </w:tabs>
-        <w:spacing w:line="240" w:lineRule="auto" w:before="1" w:after="0"/>
-        <w:ind w:left="861" w:right="0" w:hanging="389"/>
-        <w:jc w:val="left"/>
+        <w:spacing w:before="1"/>
         <w:rPr>
           <w:sz w:val="24"/>
         </w:rPr>
       </w:pPr>
       <w:r>
-        <w:rPr/>
+        <w:rPr>
+          <w:noProof/>
+        </w:rPr>
         <w:drawing>
-          <wp:anchor distT="0" distB="0" distL="0" distR="0" allowOverlap="1" layoutInCell="1" locked="0" behindDoc="0" simplePos="0" relativeHeight="15732224">
+          <wp:anchor distT="0" distB="0" distL="0" distR="0" simplePos="0" relativeHeight="15732224" behindDoc="0" locked="0" layoutInCell="1" allowOverlap="1" wp14:anchorId="31556F11" wp14:editId="3592B63E">
             <wp:simplePos x="0" y="0"/>
             <wp:positionH relativeFrom="page">
               <wp:posOffset>1353947</wp:posOffset>
@@ -4463,11 +4281,11 @@
             <wp:wrapNone/>
             <wp:docPr id="1" name="image9.png"/>
             <wp:cNvGraphicFramePr>
-              <a:graphicFrameLocks noChangeAspect="1"/>
+              <a:graphicFrameLocks xmlns:a="http://schemas.openxmlformats.org/drawingml/2006/main" noChangeAspect="1"/>
             </wp:cNvGraphicFramePr>
-            <a:graphic>
+            <a:graphic xmlns:a="http://schemas.openxmlformats.org/drawingml/2006/main">
               <a:graphicData uri="http://schemas.openxmlformats.org/drawingml/2006/picture">
-                <pic:pic>
+                <pic:pic xmlns:pic="http://schemas.openxmlformats.org/drawingml/2006/picture">
                   <pic:nvPicPr>
                     <pic:cNvPr id="2" name="image9.png"/>
                     <pic:cNvPicPr/>
@@ -4497,7 +4315,7 @@
         <w:rPr>
           <w:color w:val="1E1E1E"/>
           <w:sz w:val="24"/>
-          <w:shd w:fill="F5F5F5" w:color="auto" w:val="clear"/>
+          <w:shd w:val="clear" w:color="auto" w:fill="F5F5F5"/>
         </w:rPr>
         <w:t>Next, open the</w:t>
       </w:r>
@@ -4506,17 +4324,24 @@
           <w:color w:val="1E1E1E"/>
           <w:spacing w:val="-17"/>
           <w:sz w:val="24"/>
-          <w:shd w:fill="F5F5F5" w:color="auto" w:val="clear"/>
-        </w:rPr>
-        <w:t> </w:t>
+          <w:shd w:val="clear" w:color="auto" w:fill="F5F5F5"/>
+        </w:rPr>
+        <w:t xml:space="preserve"> </w:t>
       </w:r>
       <w:r>
         <w:rPr>
           <w:color w:val="1E1E1E"/>
           <w:sz w:val="24"/>
-          <w:shd w:fill="F5F5F5" w:color="auto" w:val="clear"/>
+          <w:shd w:val="clear" w:color="auto" w:fill="F5F5F5"/>
         </w:rPr>
         <w:t>directory:</w:t>
+      </w:r>
+      <w:r>
+        <w:rPr>
+          <w:color w:val="1E1E1E"/>
+          <w:sz w:val="24"/>
+          <w:shd w:val="clear" w:color="auto" w:fill="F5F5F5"/>
+        </w:rPr>
         <w:tab/>
       </w:r>
     </w:p>
@@ -4532,24 +4357,13 @@
     <w:tbl>
       <w:tblPr>
         <w:tblW w:w="0" w:type="auto"/>
-        <w:jc w:val="left"/>
         <w:tblInd w:w="875" w:type="dxa"/>
-        <w:tblBorders>
-          <w:top w:val="none" w:sz="0" w:space="0" w:color="auto"/>
-          <w:left w:val="none" w:sz="0" w:space="0" w:color="auto"/>
-          <w:bottom w:val="none" w:sz="0" w:space="0" w:color="auto"/>
-          <w:right w:val="none" w:sz="0" w:space="0" w:color="auto"/>
-          <w:insideH w:val="none" w:sz="0" w:space="0" w:color="auto"/>
-          <w:insideV w:val="none" w:sz="0" w:space="0" w:color="auto"/>
-        </w:tblBorders>
         <w:tblLayout w:type="fixed"/>
         <w:tblCellMar>
-          <w:top w:w="0" w:type="dxa"/>
           <w:left w:w="0" w:type="dxa"/>
-          <w:bottom w:w="0" w:type="dxa"/>
           <w:right w:w="0" w:type="dxa"/>
         </w:tblCellMar>
-        <w:tblLook w:val="01E0"/>
+        <w:tblLook w:val="01E0" w:firstRow="1" w:lastRow="1" w:firstColumn="1" w:lastColumn="1" w:noHBand="0" w:noVBand="0"/>
       </w:tblPr>
       <w:tblGrid>
         <w:gridCol w:w="1666"/>
@@ -4557,7 +4371,7 @@
       </w:tblGrid>
       <w:tr>
         <w:trPr>
-          <w:trHeight w:val="244" w:hRule="atLeast"/>
+          <w:trHeight w:val="244"/>
         </w:trPr>
         <w:tc>
           <w:tcPr>
@@ -4590,7 +4404,7 @@
                 <w:spacing w:val="-2"/>
                 <w:sz w:val="20"/>
               </w:rPr>
-              <w:t> </w:t>
+              <w:t xml:space="preserve"> </w:t>
             </w:r>
             <w:r>
               <w:rPr>
@@ -4605,12 +4419,14 @@
               </w:rPr>
               <w:t>-</w:t>
             </w:r>
+            <w:proofErr w:type="spellStart"/>
             <w:r>
               <w:rPr>
                 <w:sz w:val="20"/>
               </w:rPr>
               <w:t>sfdx</w:t>
             </w:r>
+            <w:proofErr w:type="spellEnd"/>
           </w:p>
         </w:tc>
         <w:tc>
@@ -4636,7 +4452,7 @@
       </w:tr>
       <w:tr>
         <w:trPr>
-          <w:trHeight w:val="239" w:hRule="atLeast"/>
+          <w:trHeight w:val="239"/>
         </w:trPr>
         <w:tc>
           <w:tcPr>
@@ -4659,7 +4475,7 @@
       </w:tr>
       <w:tr>
         <w:trPr>
-          <w:trHeight w:val="614" w:hRule="atLeast"/>
+          <w:trHeight w:val="614"/>
         </w:trPr>
         <w:tc>
           <w:tcPr>
@@ -4765,9 +4581,8 @@
         <w:spacing w:before="8"/>
       </w:pPr>
       <w:r>
-        <w:rPr/>
-        <w:pict>
-          <v:shape style="position:absolute;margin-left:70.584pt;margin-top:16.276724pt;width:471.1pt;height:58.85pt;mso-position-horizontal-relative:page;mso-position-vertical-relative:paragraph;z-index:-15725568;mso-wrap-distance-left:0;mso-wrap-distance-right:0" type="#_x0000_t202" filled="true" fillcolor="#f5f5f5" stroked="false">
+        <w:pict w14:anchorId="586644E9">
+          <v:shape id="_x0000_s1026" type="#_x0000_t202" style="position:absolute;margin-left:70.6pt;margin-top:16.3pt;width:471.1pt;height:58.85pt;z-index:-15725568;mso-wrap-distance-left:0;mso-wrap-distance-right:0;mso-position-horizontal-relative:page" fillcolor="#f5f5f5" stroked="f">
             <v:textbox inset="0,0,0,0">
               <w:txbxContent>
                 <w:p>
@@ -4780,7 +4595,7 @@
                     <w:rPr>
                       <w:color w:val="1E1E1E"/>
                     </w:rPr>
-                    <w:t>Cloning the repository pulls all the source code into your local file system. But before you start editing, you first create your own branch. This is a best practice as defined by </w:t>
+                    <w:t xml:space="preserve">Cloning the repository pulls all the source code into your local file system. But before you start editing, you first create your own branch. This is a best practice as defined by </w:t>
                   </w:r>
                   <w:hyperlink r:id="rId15">
                     <w:r>
@@ -4800,30 +4615,32 @@
                     <w:rPr>
                       <w:color w:val="1E1E1E"/>
                     </w:rPr>
-                    <w:t> because it helps ensure your Master branch is a clean and production-ready version of your code.</w:t>
+                    <w:t xml:space="preserve"> because it helps ensure your Master branch is a clean and production-ready version of your code.</w:t>
                   </w:r>
                 </w:p>
               </w:txbxContent>
             </v:textbox>
-            <v:fill type="solid"/>
-            <w10:wrap type="topAndBottom"/>
+            <w10:wrap type="topAndBottom" anchorx="page"/>
           </v:shape>
         </w:pict>
       </w:r>
     </w:p>
     <w:sectPr>
       <w:pgSz w:w="12240" w:h="15840"/>
-      <w:pgMar w:top="1440" w:bottom="280" w:left="1300" w:right="20"/>
+      <w:pgMar w:top="1440" w:right="20" w:bottom="280" w:left="1300" w:header="720" w:footer="720" w:gutter="0"/>
+      <w:cols w:space="720"/>
     </w:sectPr>
   </w:body>
 </w:document>
 </file>
 
 <file path=word/numbering.xml><?xml version="1.0" encoding="utf-8"?>
-<w:numbering xmlns:ve="http://schemas.openxmlformats.org/markup-compatibility/2006" xmlns:o="urn:schemas-microsoft-com:office:office" xmlns:r="http://schemas.openxmlformats.org/officeDocument/2006/relationships" xmlns:m="http://schemas.openxmlformats.org/officeDocument/2006/math" xmlns:v="urn:schemas-microsoft-com:vml" xmlns:wp="http://schemas.openxmlformats.org/drawingml/2006/wordprocessingDrawing" xmlns:w10="urn:schemas-microsoft-com:office:word" xmlns:w="http://schemas.openxmlformats.org/wordprocessingml/2006/main" xmlns:wne="http://schemas.microsoft.com/office/word/2006/wordml">
-  <w:abstractNum w:abstractNumId="1">
+<w:numbering xmlns:wpc="http://schemas.microsoft.com/office/word/2010/wordprocessingCanvas" xmlns:cx="http://schemas.microsoft.com/office/drawing/2014/chartex" xmlns:cx1="http://schemas.microsoft.com/office/drawing/2015/9/8/chartex" xmlns:cx2="http://schemas.microsoft.com/office/drawing/2015/10/21/chartex" xmlns:cx3="http://schemas.microsoft.com/office/drawing/2016/5/9/chartex" xmlns:cx4="http://schemas.microsoft.com/office/drawing/2016/5/10/chartex" xmlns:cx5="http://schemas.microsoft.com/office/drawing/2016/5/11/chartex" xmlns:cx6="http://schemas.microsoft.com/office/drawing/2016/5/12/chartex" xmlns:cx7="http://schemas.microsoft.com/office/drawing/2016/5/13/chartex" xmlns:cx8="http://schemas.microsoft.com/office/drawing/2016/5/14/chartex" xmlns:mc="http://schemas.openxmlformats.org/markup-compatibility/2006" xmlns:aink="http://schemas.microsoft.com/office/drawing/2016/ink" xmlns:am3d="http://schemas.microsoft.com/office/drawing/2017/model3d" xmlns:o="urn:schemas-microsoft-com:office:office" xmlns:r="http://schemas.openxmlformats.org/officeDocument/2006/relationships" xmlns:m="http://schemas.openxmlformats.org/officeDocument/2006/math" xmlns:v="urn:schemas-microsoft-com:vml" xmlns:wp14="http://schemas.microsoft.com/office/word/2010/wordprocessingDrawing" xmlns:wp="http://schemas.openxmlformats.org/drawingml/2006/wordprocessingDrawing" xmlns:w10="urn:schemas-microsoft-com:office:word" xmlns:w="http://schemas.openxmlformats.org/wordprocessingml/2006/main" xmlns:w14="http://schemas.microsoft.com/office/word/2010/wordml" xmlns:w15="http://schemas.microsoft.com/office/word/2012/wordml" xmlns:w16cex="http://schemas.microsoft.com/office/word/2018/wordml/cex" xmlns:w16cid="http://schemas.microsoft.com/office/word/2016/wordml/cid" xmlns:w16="http://schemas.microsoft.com/office/word/2018/wordml" xmlns:w16se="http://schemas.microsoft.com/office/word/2015/wordml/symex" xmlns:wpg="http://schemas.microsoft.com/office/word/2010/wordprocessingGroup" xmlns:wpi="http://schemas.microsoft.com/office/word/2010/wordprocessingInk" xmlns:wne="http://schemas.microsoft.com/office/word/2006/wordml" xmlns:wps="http://schemas.microsoft.com/office/word/2010/wordprocessingShape" mc:Ignorable="w14 w15 w16se w16cid w16 w16cex wp14">
+  <w:abstractNum w:abstractNumId="0" w15:restartNumberingAfterBreak="0">
+    <w:nsid w:val="1AC70CDB"/>
     <w:multiLevelType w:val="hybridMultilevel"/>
-    <w:lvl w:ilvl="0">
+    <w:tmpl w:val="A8F8C8A2"/>
+    <w:lvl w:ilvl="0" w:tplc="61C2D6CC">
       <w:start w:val="3"/>
       <w:numFmt w:val="decimal"/>
       <w:lvlText w:val="%1."/>
@@ -4833,18 +4650,17 @@
         <w:jc w:val="left"/>
       </w:pPr>
       <w:rPr>
-        <w:rFonts w:hint="default" w:ascii="Carlito" w:hAnsi="Carlito" w:eastAsia="Carlito" w:cs="Carlito"/>
+        <w:rFonts w:ascii="Carlito" w:eastAsia="Carlito" w:hAnsi="Carlito" w:cs="Carlito" w:hint="default"/>
         <w:color w:val="1E1E1E"/>
         <w:spacing w:val="-4"/>
         <w:w w:val="100"/>
         <w:sz w:val="24"/>
         <w:szCs w:val="24"/>
-        <w:shd w:fill="F5F5F5" w:color="auto" w:val="clear"/>
+        <w:shd w:val="clear" w:color="auto" w:fill="F5F5F5"/>
         <w:lang w:val="en-US" w:eastAsia="en-US" w:bidi="ar-SA"/>
       </w:rPr>
     </w:lvl>
-    <w:lvl w:ilvl="1">
-      <w:start w:val="0"/>
+    <w:lvl w:ilvl="1" w:tplc="F872F11A">
       <w:numFmt w:val="bullet"/>
       <w:lvlText w:val="•"/>
       <w:lvlJc w:val="left"/>
@@ -4856,8 +4672,7 @@
         <w:lang w:val="en-US" w:eastAsia="en-US" w:bidi="ar-SA"/>
       </w:rPr>
     </w:lvl>
-    <w:lvl w:ilvl="2">
-      <w:start w:val="0"/>
+    <w:lvl w:ilvl="2" w:tplc="3294A47E">
       <w:numFmt w:val="bullet"/>
       <w:lvlText w:val="•"/>
       <w:lvlJc w:val="left"/>
@@ -4869,8 +4684,7 @@
         <w:lang w:val="en-US" w:eastAsia="en-US" w:bidi="ar-SA"/>
       </w:rPr>
     </w:lvl>
-    <w:lvl w:ilvl="3">
-      <w:start w:val="0"/>
+    <w:lvl w:ilvl="3" w:tplc="E306D78A">
       <w:numFmt w:val="bullet"/>
       <w:lvlText w:val="•"/>
       <w:lvlJc w:val="left"/>
@@ -4882,8 +4696,7 @@
         <w:lang w:val="en-US" w:eastAsia="en-US" w:bidi="ar-SA"/>
       </w:rPr>
     </w:lvl>
-    <w:lvl w:ilvl="4">
-      <w:start w:val="0"/>
+    <w:lvl w:ilvl="4" w:tplc="4462D608">
       <w:numFmt w:val="bullet"/>
       <w:lvlText w:val="•"/>
       <w:lvlJc w:val="left"/>
@@ -4895,8 +4708,7 @@
         <w:lang w:val="en-US" w:eastAsia="en-US" w:bidi="ar-SA"/>
       </w:rPr>
     </w:lvl>
-    <w:lvl w:ilvl="5">
-      <w:start w:val="0"/>
+    <w:lvl w:ilvl="5" w:tplc="AB101B4C">
       <w:numFmt w:val="bullet"/>
       <w:lvlText w:val="•"/>
       <w:lvlJc w:val="left"/>
@@ -4908,8 +4720,7 @@
         <w:lang w:val="en-US" w:eastAsia="en-US" w:bidi="ar-SA"/>
       </w:rPr>
     </w:lvl>
-    <w:lvl w:ilvl="6">
-      <w:start w:val="0"/>
+    <w:lvl w:ilvl="6" w:tplc="8152A626">
       <w:numFmt w:val="bullet"/>
       <w:lvlText w:val="•"/>
       <w:lvlJc w:val="left"/>
@@ -4921,8 +4732,7 @@
         <w:lang w:val="en-US" w:eastAsia="en-US" w:bidi="ar-SA"/>
       </w:rPr>
     </w:lvl>
-    <w:lvl w:ilvl="7">
-      <w:start w:val="0"/>
+    <w:lvl w:ilvl="7" w:tplc="9250938A">
       <w:numFmt w:val="bullet"/>
       <w:lvlText w:val="•"/>
       <w:lvlJc w:val="left"/>
@@ -4934,8 +4744,7 @@
         <w:lang w:val="en-US" w:eastAsia="en-US" w:bidi="ar-SA"/>
       </w:rPr>
     </w:lvl>
-    <w:lvl w:ilvl="8">
-      <w:start w:val="0"/>
+    <w:lvl w:ilvl="8" w:tplc="BC2A3DFE">
       <w:numFmt w:val="bullet"/>
       <w:lvlText w:val="•"/>
       <w:lvlJc w:val="left"/>
@@ -4948,10 +4757,11 @@
       </w:rPr>
     </w:lvl>
   </w:abstractNum>
-  <w:abstractNum w:abstractNumId="0">
+  <w:abstractNum w:abstractNumId="1" w15:restartNumberingAfterBreak="0">
+    <w:nsid w:val="48A22D6B"/>
     <w:multiLevelType w:val="hybridMultilevel"/>
-    <w:lvl w:ilvl="0">
-      <w:start w:val="0"/>
+    <w:tmpl w:val="4844BCC6"/>
+    <w:lvl w:ilvl="0" w:tplc="873A468C">
       <w:numFmt w:val="bullet"/>
       <w:lvlText w:val=""/>
       <w:lvlJc w:val="left"/>
@@ -4959,15 +4769,14 @@
         <w:ind w:left="861" w:hanging="361"/>
       </w:pPr>
       <w:rPr>
-        <w:rFonts w:hint="default" w:ascii="Symbol" w:hAnsi="Symbol" w:eastAsia="Symbol" w:cs="Symbol"/>
+        <w:rFonts w:ascii="Symbol" w:eastAsia="Symbol" w:hAnsi="Symbol" w:cs="Symbol" w:hint="default"/>
         <w:w w:val="100"/>
         <w:sz w:val="20"/>
         <w:szCs w:val="20"/>
         <w:lang w:val="en-US" w:eastAsia="en-US" w:bidi="ar-SA"/>
       </w:rPr>
     </w:lvl>
-    <w:lvl w:ilvl="1">
-      <w:start w:val="0"/>
+    <w:lvl w:ilvl="1" w:tplc="E418072E">
       <w:numFmt w:val="bullet"/>
       <w:lvlText w:val="•"/>
       <w:lvlJc w:val="left"/>
@@ -4979,8 +4788,7 @@
         <w:lang w:val="en-US" w:eastAsia="en-US" w:bidi="ar-SA"/>
       </w:rPr>
     </w:lvl>
-    <w:lvl w:ilvl="2">
-      <w:start w:val="0"/>
+    <w:lvl w:ilvl="2" w:tplc="D77E8800">
       <w:numFmt w:val="bullet"/>
       <w:lvlText w:val="•"/>
       <w:lvlJc w:val="left"/>
@@ -4992,8 +4800,7 @@
         <w:lang w:val="en-US" w:eastAsia="en-US" w:bidi="ar-SA"/>
       </w:rPr>
     </w:lvl>
-    <w:lvl w:ilvl="3">
-      <w:start w:val="0"/>
+    <w:lvl w:ilvl="3" w:tplc="052E235C">
       <w:numFmt w:val="bullet"/>
       <w:lvlText w:val="•"/>
       <w:lvlJc w:val="left"/>
@@ -5005,8 +4812,7 @@
         <w:lang w:val="en-US" w:eastAsia="en-US" w:bidi="ar-SA"/>
       </w:rPr>
     </w:lvl>
-    <w:lvl w:ilvl="4">
-      <w:start w:val="0"/>
+    <w:lvl w:ilvl="4" w:tplc="E318B1DE">
       <w:numFmt w:val="bullet"/>
       <w:lvlText w:val="•"/>
       <w:lvlJc w:val="left"/>
@@ -5018,8 +4824,7 @@
         <w:lang w:val="en-US" w:eastAsia="en-US" w:bidi="ar-SA"/>
       </w:rPr>
     </w:lvl>
-    <w:lvl w:ilvl="5">
-      <w:start w:val="0"/>
+    <w:lvl w:ilvl="5" w:tplc="25408AA6">
       <w:numFmt w:val="bullet"/>
       <w:lvlText w:val="•"/>
       <w:lvlJc w:val="left"/>
@@ -5031,8 +4836,7 @@
         <w:lang w:val="en-US" w:eastAsia="en-US" w:bidi="ar-SA"/>
       </w:rPr>
     </w:lvl>
-    <w:lvl w:ilvl="6">
-      <w:start w:val="0"/>
+    <w:lvl w:ilvl="6" w:tplc="6CECF520">
       <w:numFmt w:val="bullet"/>
       <w:lvlText w:val="•"/>
       <w:lvlJc w:val="left"/>
@@ -5044,8 +4848,7 @@
         <w:lang w:val="en-US" w:eastAsia="en-US" w:bidi="ar-SA"/>
       </w:rPr>
     </w:lvl>
-    <w:lvl w:ilvl="7">
-      <w:start w:val="0"/>
+    <w:lvl w:ilvl="7" w:tplc="93360630">
       <w:numFmt w:val="bullet"/>
       <w:lvlText w:val="•"/>
       <w:lvlJc w:val="left"/>
@@ -5057,8 +4860,7 @@
         <w:lang w:val="en-US" w:eastAsia="en-US" w:bidi="ar-SA"/>
       </w:rPr>
     </w:lvl>
-    <w:lvl w:ilvl="8">
-      <w:start w:val="0"/>
+    <w:lvl w:ilvl="8" w:tplc="A6A6B4DC">
       <w:numFmt w:val="bullet"/>
       <w:lvlText w:val="•"/>
       <w:lvlJc w:val="left"/>
@@ -5071,24 +4873,24 @@
       </w:rPr>
     </w:lvl>
   </w:abstractNum>
+  <w:num w:numId="1">
+    <w:abstractNumId w:val="0"/>
+  </w:num>
   <w:num w:numId="2">
     <w:abstractNumId w:val="1"/>
-  </w:num>
-  <w:num w:numId="1">
-    <w:abstractNumId w:val="0"/>
   </w:num>
 </w:numbering>
 </file>
 
 <file path=word/styles.xml><?xml version="1.0" encoding="utf-8"?>
-<w:styles xmlns:r="http://schemas.openxmlformats.org/officeDocument/2006/relationships" xmlns:w="http://schemas.openxmlformats.org/wordprocessingml/2006/main">
+<w:styles xmlns:mc="http://schemas.openxmlformats.org/markup-compatibility/2006" xmlns:r="http://schemas.openxmlformats.org/officeDocument/2006/relationships" xmlns:w="http://schemas.openxmlformats.org/wordprocessingml/2006/main" xmlns:w14="http://schemas.microsoft.com/office/word/2010/wordml" xmlns:w15="http://schemas.microsoft.com/office/word/2012/wordml" xmlns:w16cex="http://schemas.microsoft.com/office/word/2018/wordml/cex" xmlns:w16cid="http://schemas.microsoft.com/office/word/2016/wordml/cid" xmlns:w16="http://schemas.microsoft.com/office/word/2018/wordml" xmlns:w16se="http://schemas.microsoft.com/office/word/2015/wordml/symex" mc:Ignorable="w14 w15 w16se w16cid w16 w16cex">
   <w:docDefaults>
     <w:rPrDefault>
       <w:rPr>
-        <w:rFonts w:cstheme="minorBidi" w:hAnsiTheme="minorHAnsi" w:eastAsiaTheme="minorHAnsi" w:asciiTheme="minorHAnsi"/>
+        <w:rFonts w:asciiTheme="minorHAnsi" w:eastAsiaTheme="minorHAnsi" w:hAnsiTheme="minorHAnsi" w:cstheme="minorBidi"/>
         <w:sz w:val="22"/>
         <w:szCs w:val="22"/>
-        <w:lang w:val="en-US" w:bidi="ar-SA" w:eastAsia="en-US"/>
+        <w:lang w:val="en-US" w:eastAsia="en-US" w:bidi="ar-SA"/>
       </w:rPr>
     </w:rPrDefault>
     <w:pPrDefault>
@@ -5096,124 +4898,488 @@
         <w:widowControl w:val="0"/>
         <w:autoSpaceDE w:val="0"/>
         <w:autoSpaceDN w:val="0"/>
-        <w:spacing w:lineRule="auto" w:line="240" w:before="0" w:after="0"/>
-        <w:ind w:left="0" w:right="0"/>
-        <w:jc w:val="left"/>
       </w:pPr>
     </w:pPrDefault>
   </w:docDefaults>
-  <w:style w:styleId="DefaultParagraphFont" w:default="1" w:type="character">
+  <w:latentStyles w:defLockedState="0" w:defUIPriority="99" w:defSemiHidden="0" w:defUnhideWhenUsed="0" w:defQFormat="0" w:count="376">
+    <w:lsdException w:name="Normal" w:uiPriority="0" w:qFormat="1"/>
+    <w:lsdException w:name="heading 1" w:uiPriority="9" w:qFormat="1"/>
+    <w:lsdException w:name="heading 2" w:semiHidden="1" w:uiPriority="9" w:unhideWhenUsed="1" w:qFormat="1"/>
+    <w:lsdException w:name="heading 3" w:semiHidden="1" w:uiPriority="9" w:unhideWhenUsed="1" w:qFormat="1"/>
+    <w:lsdException w:name="heading 4" w:semiHidden="1" w:uiPriority="9" w:unhideWhenUsed="1" w:qFormat="1"/>
+    <w:lsdException w:name="heading 5" w:semiHidden="1" w:uiPriority="9" w:unhideWhenUsed="1" w:qFormat="1"/>
+    <w:lsdException w:name="heading 6" w:semiHidden="1" w:uiPriority="9" w:unhideWhenUsed="1" w:qFormat="1"/>
+    <w:lsdException w:name="heading 7" w:semiHidden="1" w:uiPriority="9" w:unhideWhenUsed="1" w:qFormat="1"/>
+    <w:lsdException w:name="heading 8" w:semiHidden="1" w:uiPriority="9" w:unhideWhenUsed="1" w:qFormat="1"/>
+    <w:lsdException w:name="heading 9" w:semiHidden="1" w:uiPriority="9" w:unhideWhenUsed="1" w:qFormat="1"/>
+    <w:lsdException w:name="index 1" w:semiHidden="1" w:unhideWhenUsed="1"/>
+    <w:lsdException w:name="index 2" w:semiHidden="1" w:unhideWhenUsed="1"/>
+    <w:lsdException w:name="index 3" w:semiHidden="1" w:unhideWhenUsed="1"/>
+    <w:lsdException w:name="index 4" w:semiHidden="1" w:unhideWhenUsed="1"/>
+    <w:lsdException w:name="index 5" w:semiHidden="1" w:unhideWhenUsed="1"/>
+    <w:lsdException w:name="index 6" w:semiHidden="1" w:unhideWhenUsed="1"/>
+    <w:lsdException w:name="index 7" w:semiHidden="1" w:unhideWhenUsed="1"/>
+    <w:lsdException w:name="index 8" w:semiHidden="1" w:unhideWhenUsed="1"/>
+    <w:lsdException w:name="index 9" w:semiHidden="1" w:unhideWhenUsed="1"/>
+    <w:lsdException w:name="toc 1" w:semiHidden="1" w:uiPriority="39" w:unhideWhenUsed="1"/>
+    <w:lsdException w:name="toc 2" w:semiHidden="1" w:uiPriority="39" w:unhideWhenUsed="1"/>
+    <w:lsdException w:name="toc 3" w:semiHidden="1" w:uiPriority="39" w:unhideWhenUsed="1"/>
+    <w:lsdException w:name="toc 4" w:semiHidden="1" w:uiPriority="39" w:unhideWhenUsed="1"/>
+    <w:lsdException w:name="toc 5" w:semiHidden="1" w:uiPriority="39" w:unhideWhenUsed="1"/>
+    <w:lsdException w:name="toc 6" w:semiHidden="1" w:uiPriority="39" w:unhideWhenUsed="1"/>
+    <w:lsdException w:name="toc 7" w:semiHidden="1" w:uiPriority="39" w:unhideWhenUsed="1"/>
+    <w:lsdException w:name="toc 8" w:semiHidden="1" w:uiPriority="39" w:unhideWhenUsed="1"/>
+    <w:lsdException w:name="toc 9" w:semiHidden="1" w:uiPriority="39" w:unhideWhenUsed="1"/>
+    <w:lsdException w:name="Normal Indent" w:semiHidden="1" w:unhideWhenUsed="1"/>
+    <w:lsdException w:name="footnote text" w:semiHidden="1" w:unhideWhenUsed="1"/>
+    <w:lsdException w:name="annotation text" w:semiHidden="1" w:unhideWhenUsed="1"/>
+    <w:lsdException w:name="header" w:semiHidden="1" w:unhideWhenUsed="1"/>
+    <w:lsdException w:name="footer" w:semiHidden="1" w:unhideWhenUsed="1"/>
+    <w:lsdException w:name="index heading" w:semiHidden="1" w:unhideWhenUsed="1"/>
+    <w:lsdException w:name="caption" w:semiHidden="1" w:uiPriority="35" w:unhideWhenUsed="1" w:qFormat="1"/>
+    <w:lsdException w:name="table of figures" w:semiHidden="1" w:unhideWhenUsed="1"/>
+    <w:lsdException w:name="envelope address" w:semiHidden="1" w:unhideWhenUsed="1"/>
+    <w:lsdException w:name="envelope return" w:semiHidden="1" w:unhideWhenUsed="1"/>
+    <w:lsdException w:name="footnote reference" w:semiHidden="1" w:unhideWhenUsed="1"/>
+    <w:lsdException w:name="annotation reference" w:semiHidden="1" w:unhideWhenUsed="1"/>
+    <w:lsdException w:name="line number" w:semiHidden="1" w:unhideWhenUsed="1"/>
+    <w:lsdException w:name="page number" w:semiHidden="1" w:unhideWhenUsed="1"/>
+    <w:lsdException w:name="endnote reference" w:semiHidden="1" w:unhideWhenUsed="1"/>
+    <w:lsdException w:name="endnote text" w:semiHidden="1" w:unhideWhenUsed="1"/>
+    <w:lsdException w:name="table of authorities" w:semiHidden="1" w:unhideWhenUsed="1"/>
+    <w:lsdException w:name="macro" w:semiHidden="1" w:unhideWhenUsed="1"/>
+    <w:lsdException w:name="toa heading" w:semiHidden="1" w:unhideWhenUsed="1"/>
+    <w:lsdException w:name="List" w:semiHidden="1" w:unhideWhenUsed="1"/>
+    <w:lsdException w:name="List Bullet" w:semiHidden="1" w:unhideWhenUsed="1"/>
+    <w:lsdException w:name="List Number" w:semiHidden="1" w:unhideWhenUsed="1"/>
+    <w:lsdException w:name="List 2" w:semiHidden="1" w:unhideWhenUsed="1"/>
+    <w:lsdException w:name="List 3" w:semiHidden="1" w:unhideWhenUsed="1"/>
+    <w:lsdException w:name="List 4" w:semiHidden="1" w:unhideWhenUsed="1"/>
+    <w:lsdException w:name="List 5" w:semiHidden="1" w:unhideWhenUsed="1"/>
+    <w:lsdException w:name="List Bullet 2" w:semiHidden="1" w:unhideWhenUsed="1"/>
+    <w:lsdException w:name="List Bullet 3" w:semiHidden="1" w:unhideWhenUsed="1"/>
+    <w:lsdException w:name="List Bullet 4" w:semiHidden="1" w:unhideWhenUsed="1"/>
+    <w:lsdException w:name="List Bullet 5" w:semiHidden="1" w:unhideWhenUsed="1"/>
+    <w:lsdException w:name="List Number 2" w:semiHidden="1" w:unhideWhenUsed="1"/>
+    <w:lsdException w:name="List Number 3" w:semiHidden="1" w:unhideWhenUsed="1"/>
+    <w:lsdException w:name="List Number 4" w:semiHidden="1" w:unhideWhenUsed="1"/>
+    <w:lsdException w:name="List Number 5" w:semiHidden="1" w:unhideWhenUsed="1"/>
+    <w:lsdException w:name="Title" w:uiPriority="10" w:qFormat="1"/>
+    <w:lsdException w:name="Closing" w:semiHidden="1" w:unhideWhenUsed="1"/>
+    <w:lsdException w:name="Signature" w:semiHidden="1" w:unhideWhenUsed="1"/>
+    <w:lsdException w:name="Default Paragraph Font" w:semiHidden="1" w:uiPriority="1" w:unhideWhenUsed="1"/>
+    <w:lsdException w:name="Body Text" w:semiHidden="1" w:unhideWhenUsed="1"/>
+    <w:lsdException w:name="Body Text Indent" w:semiHidden="1" w:unhideWhenUsed="1"/>
+    <w:lsdException w:name="List Continue" w:semiHidden="1" w:unhideWhenUsed="1"/>
+    <w:lsdException w:name="List Continue 2" w:semiHidden="1" w:unhideWhenUsed="1"/>
+    <w:lsdException w:name="List Continue 3" w:semiHidden="1" w:unhideWhenUsed="1"/>
+    <w:lsdException w:name="List Continue 4" w:semiHidden="1" w:unhideWhenUsed="1"/>
+    <w:lsdException w:name="List Continue 5" w:semiHidden="1" w:unhideWhenUsed="1"/>
+    <w:lsdException w:name="Message Header" w:semiHidden="1" w:unhideWhenUsed="1"/>
+    <w:lsdException w:name="Subtitle" w:uiPriority="11" w:qFormat="1"/>
+    <w:lsdException w:name="Salutation" w:semiHidden="1" w:unhideWhenUsed="1"/>
+    <w:lsdException w:name="Date" w:semiHidden="1" w:unhideWhenUsed="1"/>
+    <w:lsdException w:name="Body Text First Indent" w:semiHidden="1" w:unhideWhenUsed="1"/>
+    <w:lsdException w:name="Body Text First Indent 2" w:semiHidden="1" w:unhideWhenUsed="1"/>
+    <w:lsdException w:name="Note Heading" w:semiHidden="1" w:unhideWhenUsed="1"/>
+    <w:lsdException w:name="Body Text 2" w:semiHidden="1" w:unhideWhenUsed="1"/>
+    <w:lsdException w:name="Body Text 3" w:semiHidden="1" w:unhideWhenUsed="1"/>
+    <w:lsdException w:name="Body Text Indent 2" w:semiHidden="1" w:unhideWhenUsed="1"/>
+    <w:lsdException w:name="Body Text Indent 3" w:semiHidden="1" w:unhideWhenUsed="1"/>
+    <w:lsdException w:name="Block Text" w:semiHidden="1" w:unhideWhenUsed="1"/>
+    <w:lsdException w:name="Hyperlink" w:semiHidden="1" w:unhideWhenUsed="1"/>
+    <w:lsdException w:name="FollowedHyperlink" w:semiHidden="1" w:unhideWhenUsed="1"/>
+    <w:lsdException w:name="Strong" w:uiPriority="22" w:qFormat="1"/>
+    <w:lsdException w:name="Emphasis" w:uiPriority="20" w:qFormat="1"/>
+    <w:lsdException w:name="Document Map" w:semiHidden="1" w:unhideWhenUsed="1"/>
+    <w:lsdException w:name="Plain Text" w:semiHidden="1" w:unhideWhenUsed="1"/>
+    <w:lsdException w:name="E-mail Signature" w:semiHidden="1" w:unhideWhenUsed="1"/>
+    <w:lsdException w:name="HTML Top of Form" w:semiHidden="1" w:unhideWhenUsed="1"/>
+    <w:lsdException w:name="HTML Bottom of Form" w:semiHidden="1" w:unhideWhenUsed="1"/>
+    <w:lsdException w:name="Normal (Web)" w:semiHidden="1" w:unhideWhenUsed="1"/>
+    <w:lsdException w:name="HTML Acronym" w:semiHidden="1" w:unhideWhenUsed="1"/>
+    <w:lsdException w:name="HTML Address" w:semiHidden="1" w:unhideWhenUsed="1"/>
+    <w:lsdException w:name="HTML Cite" w:semiHidden="1" w:unhideWhenUsed="1"/>
+    <w:lsdException w:name="HTML Code" w:semiHidden="1" w:unhideWhenUsed="1"/>
+    <w:lsdException w:name="HTML Definition" w:semiHidden="1" w:unhideWhenUsed="1"/>
+    <w:lsdException w:name="HTML Keyboard" w:semiHidden="1" w:unhideWhenUsed="1"/>
+    <w:lsdException w:name="HTML Preformatted" w:semiHidden="1" w:unhideWhenUsed="1"/>
+    <w:lsdException w:name="HTML Sample" w:semiHidden="1" w:unhideWhenUsed="1"/>
+    <w:lsdException w:name="HTML Typewriter" w:semiHidden="1" w:unhideWhenUsed="1"/>
+    <w:lsdException w:name="HTML Variable" w:semiHidden="1" w:unhideWhenUsed="1"/>
+    <w:lsdException w:name="Normal Table" w:semiHidden="1" w:unhideWhenUsed="1"/>
+    <w:lsdException w:name="annotation subject" w:semiHidden="1" w:unhideWhenUsed="1"/>
+    <w:lsdException w:name="No List" w:semiHidden="1" w:unhideWhenUsed="1"/>
+    <w:lsdException w:name="Outline List 1" w:semiHidden="1" w:unhideWhenUsed="1"/>
+    <w:lsdException w:name="Outline List 2" w:semiHidden="1" w:unhideWhenUsed="1"/>
+    <w:lsdException w:name="Outline List 3" w:semiHidden="1" w:unhideWhenUsed="1"/>
+    <w:lsdException w:name="Table Simple 1" w:semiHidden="1" w:unhideWhenUsed="1"/>
+    <w:lsdException w:name="Table Simple 2" w:semiHidden="1" w:unhideWhenUsed="1"/>
+    <w:lsdException w:name="Table Simple 3" w:semiHidden="1" w:unhideWhenUsed="1"/>
+    <w:lsdException w:name="Table Classic 1" w:semiHidden="1" w:unhideWhenUsed="1"/>
+    <w:lsdException w:name="Table Classic 2" w:semiHidden="1" w:unhideWhenUsed="1"/>
+    <w:lsdException w:name="Table Classic 3" w:semiHidden="1" w:unhideWhenUsed="1"/>
+    <w:lsdException w:name="Table Classic 4" w:semiHidden="1" w:unhideWhenUsed="1"/>
+    <w:lsdException w:name="Table Colorful 1" w:semiHidden="1" w:unhideWhenUsed="1"/>
+    <w:lsdException w:name="Table Colorful 2" w:semiHidden="1" w:unhideWhenUsed="1"/>
+    <w:lsdException w:name="Table Colorful 3" w:semiHidden="1" w:unhideWhenUsed="1"/>
+    <w:lsdException w:name="Table Columns 1" w:semiHidden="1" w:unhideWhenUsed="1"/>
+    <w:lsdException w:name="Table Columns 2" w:semiHidden="1" w:unhideWhenUsed="1"/>
+    <w:lsdException w:name="Table Columns 3" w:semiHidden="1" w:unhideWhenUsed="1"/>
+    <w:lsdException w:name="Table Columns 4" w:semiHidden="1" w:unhideWhenUsed="1"/>
+    <w:lsdException w:name="Table Columns 5" w:semiHidden="1" w:unhideWhenUsed="1"/>
+    <w:lsdException w:name="Table Grid 1" w:semiHidden="1" w:unhideWhenUsed="1"/>
+    <w:lsdException w:name="Table Grid 2" w:semiHidden="1" w:unhideWhenUsed="1"/>
+    <w:lsdException w:name="Table Grid 3" w:semiHidden="1" w:unhideWhenUsed="1"/>
+    <w:lsdException w:name="Table Grid 4" w:semiHidden="1" w:unhideWhenUsed="1"/>
+    <w:lsdException w:name="Table Grid 5" w:semiHidden="1" w:unhideWhenUsed="1"/>
+    <w:lsdException w:name="Table Grid 6" w:semiHidden="1" w:unhideWhenUsed="1"/>
+    <w:lsdException w:name="Table Grid 7" w:semiHidden="1" w:unhideWhenUsed="1"/>
+    <w:lsdException w:name="Table Grid 8" w:semiHidden="1" w:unhideWhenUsed="1"/>
+    <w:lsdException w:name="Table List 1" w:semiHidden="1" w:unhideWhenUsed="1"/>
+    <w:lsdException w:name="Table List 2" w:semiHidden="1" w:unhideWhenUsed="1"/>
+    <w:lsdException w:name="Table List 3" w:semiHidden="1" w:unhideWhenUsed="1"/>
+    <w:lsdException w:name="Table List 4" w:semiHidden="1" w:unhideWhenUsed="1"/>
+    <w:lsdException w:name="Table List 5" w:semiHidden="1" w:unhideWhenUsed="1"/>
+    <w:lsdException w:name="Table List 6" w:semiHidden="1" w:unhideWhenUsed="1"/>
+    <w:lsdException w:name="Table List 7" w:semiHidden="1" w:unhideWhenUsed="1"/>
+    <w:lsdException w:name="Table List 8" w:semiHidden="1" w:unhideWhenUsed="1"/>
+    <w:lsdException w:name="Table 3D effects 1" w:semiHidden="1" w:unhideWhenUsed="1"/>
+    <w:lsdException w:name="Table 3D effects 2" w:semiHidden="1" w:unhideWhenUsed="1"/>
+    <w:lsdException w:name="Table 3D effects 3" w:semiHidden="1" w:unhideWhenUsed="1"/>
+    <w:lsdException w:name="Table Contemporary" w:semiHidden="1" w:unhideWhenUsed="1"/>
+    <w:lsdException w:name="Table Elegant" w:semiHidden="1" w:unhideWhenUsed="1"/>
+    <w:lsdException w:name="Table Professional" w:semiHidden="1" w:unhideWhenUsed="1"/>
+    <w:lsdException w:name="Table Subtle 1" w:semiHidden="1" w:unhideWhenUsed="1"/>
+    <w:lsdException w:name="Table Subtle 2" w:semiHidden="1" w:unhideWhenUsed="1"/>
+    <w:lsdException w:name="Table Web 1" w:semiHidden="1" w:unhideWhenUsed="1"/>
+    <w:lsdException w:name="Table Web 2" w:semiHidden="1" w:unhideWhenUsed="1"/>
+    <w:lsdException w:name="Table Web 3" w:semiHidden="1" w:unhideWhenUsed="1"/>
+    <w:lsdException w:name="Balloon Text" w:semiHidden="1" w:unhideWhenUsed="1"/>
+    <w:lsdException w:name="Table Grid" w:uiPriority="39"/>
+    <w:lsdException w:name="Table Theme" w:semiHidden="1" w:unhideWhenUsed="1"/>
+    <w:lsdException w:name="Placeholder Text" w:semiHidden="1"/>
+    <w:lsdException w:name="No Spacing" w:uiPriority="1" w:qFormat="1"/>
+    <w:lsdException w:name="Light Shading" w:uiPriority="60"/>
+    <w:lsdException w:name="Light List" w:uiPriority="61"/>
+    <w:lsdException w:name="Light Grid" w:uiPriority="62"/>
+    <w:lsdException w:name="Medium Shading 1" w:uiPriority="63"/>
+    <w:lsdException w:name="Medium Shading 2" w:uiPriority="64"/>
+    <w:lsdException w:name="Medium List 1" w:uiPriority="65"/>
+    <w:lsdException w:name="Medium List 2" w:uiPriority="66"/>
+    <w:lsdException w:name="Medium Grid 1" w:uiPriority="67"/>
+    <w:lsdException w:name="Medium Grid 2" w:uiPriority="68"/>
+    <w:lsdException w:name="Medium Grid 3" w:uiPriority="69"/>
+    <w:lsdException w:name="Dark List" w:uiPriority="70"/>
+    <w:lsdException w:name="Colorful Shading" w:uiPriority="71"/>
+    <w:lsdException w:name="Colorful List" w:uiPriority="72"/>
+    <w:lsdException w:name="Colorful Grid" w:uiPriority="73"/>
+    <w:lsdException w:name="Light Shading Accent 1" w:uiPriority="60"/>
+    <w:lsdException w:name="Light List Accent 1" w:uiPriority="61"/>
+    <w:lsdException w:name="Light Grid Accent 1" w:uiPriority="62"/>
+    <w:lsdException w:name="Medium Shading 1 Accent 1" w:uiPriority="63"/>
+    <w:lsdException w:name="Medium Shading 2 Accent 1" w:uiPriority="64"/>
+    <w:lsdException w:name="Medium List 1 Accent 1" w:uiPriority="65"/>
+    <w:lsdException w:name="Revision" w:semiHidden="1"/>
+    <w:lsdException w:name="List Paragraph" w:uiPriority="34" w:qFormat="1"/>
+    <w:lsdException w:name="Quote" w:uiPriority="29" w:qFormat="1"/>
+    <w:lsdException w:name="Intense Quote" w:uiPriority="30" w:qFormat="1"/>
+    <w:lsdException w:name="Medium List 2 Accent 1" w:uiPriority="66"/>
+    <w:lsdException w:name="Medium Grid 1 Accent 1" w:uiPriority="67"/>
+    <w:lsdException w:name="Medium Grid 2 Accent 1" w:uiPriority="68"/>
+    <w:lsdException w:name="Medium Grid 3 Accent 1" w:uiPriority="69"/>
+    <w:lsdException w:name="Dark List Accent 1" w:uiPriority="70"/>
+    <w:lsdException w:name="Colorful Shading Accent 1" w:uiPriority="71"/>
+    <w:lsdException w:name="Colorful List Accent 1" w:uiPriority="72"/>
+    <w:lsdException w:name="Colorful Grid Accent 1" w:uiPriority="73"/>
+    <w:lsdException w:name="Light Shading Accent 2" w:uiPriority="60"/>
+    <w:lsdException w:name="Light List Accent 2" w:uiPriority="61"/>
+    <w:lsdException w:name="Light Grid Accent 2" w:uiPriority="62"/>
+    <w:lsdException w:name="Medium Shading 1 Accent 2" w:uiPriority="63"/>
+    <w:lsdException w:name="Medium Shading 2 Accent 2" w:uiPriority="64"/>
+    <w:lsdException w:name="Medium List 1 Accent 2" w:uiPriority="65"/>
+    <w:lsdException w:name="Medium List 2 Accent 2" w:uiPriority="66"/>
+    <w:lsdException w:name="Medium Grid 1 Accent 2" w:uiPriority="67"/>
+    <w:lsdException w:name="Medium Grid 2 Accent 2" w:uiPriority="68"/>
+    <w:lsdException w:name="Medium Grid 3 Accent 2" w:uiPriority="69"/>
+    <w:lsdException w:name="Dark List Accent 2" w:uiPriority="70"/>
+    <w:lsdException w:name="Colorful Shading Accent 2" w:uiPriority="71"/>
+    <w:lsdException w:name="Colorful List Accent 2" w:uiPriority="72"/>
+    <w:lsdException w:name="Colorful Grid Accent 2" w:uiPriority="73"/>
+    <w:lsdException w:name="Light Shading Accent 3" w:uiPriority="60"/>
+    <w:lsdException w:name="Light List Accent 3" w:uiPriority="61"/>
+    <w:lsdException w:name="Light Grid Accent 3" w:uiPriority="62"/>
+    <w:lsdException w:name="Medium Shading 1 Accent 3" w:uiPriority="63"/>
+    <w:lsdException w:name="Medium Shading 2 Accent 3" w:uiPriority="64"/>
+    <w:lsdException w:name="Medium List 1 Accent 3" w:uiPriority="65"/>
+    <w:lsdException w:name="Medium List 2 Accent 3" w:uiPriority="66"/>
+    <w:lsdException w:name="Medium Grid 1 Accent 3" w:uiPriority="67"/>
+    <w:lsdException w:name="Medium Grid 2 Accent 3" w:uiPriority="68"/>
+    <w:lsdException w:name="Medium Grid 3 Accent 3" w:uiPriority="69"/>
+    <w:lsdException w:name="Dark List Accent 3" w:uiPriority="70"/>
+    <w:lsdException w:name="Colorful Shading Accent 3" w:uiPriority="71"/>
+    <w:lsdException w:name="Colorful List Accent 3" w:uiPriority="72"/>
+    <w:lsdException w:name="Colorful Grid Accent 3" w:uiPriority="73"/>
+    <w:lsdException w:name="Light Shading Accent 4" w:uiPriority="60"/>
+    <w:lsdException w:name="Light List Accent 4" w:uiPriority="61"/>
+    <w:lsdException w:name="Light Grid Accent 4" w:uiPriority="62"/>
+    <w:lsdException w:name="Medium Shading 1 Accent 4" w:uiPriority="63"/>
+    <w:lsdException w:name="Medium Shading 2 Accent 4" w:uiPriority="64"/>
+    <w:lsdException w:name="Medium List 1 Accent 4" w:uiPriority="65"/>
+    <w:lsdException w:name="Medium List 2 Accent 4" w:uiPriority="66"/>
+    <w:lsdException w:name="Medium Grid 1 Accent 4" w:uiPriority="67"/>
+    <w:lsdException w:name="Medium Grid 2 Accent 4" w:uiPriority="68"/>
+    <w:lsdException w:name="Medium Grid 3 Accent 4" w:uiPriority="69"/>
+    <w:lsdException w:name="Dark List Accent 4" w:uiPriority="70"/>
+    <w:lsdException w:name="Colorful Shading Accent 4" w:uiPriority="71"/>
+    <w:lsdException w:name="Colorful List Accent 4" w:uiPriority="72"/>
+    <w:lsdException w:name="Colorful Grid Accent 4" w:uiPriority="73"/>
+    <w:lsdException w:name="Light Shading Accent 5" w:uiPriority="60"/>
+    <w:lsdException w:name="Light List Accent 5" w:uiPriority="61"/>
+    <w:lsdException w:name="Light Grid Accent 5" w:uiPriority="62"/>
+    <w:lsdException w:name="Medium Shading 1 Accent 5" w:uiPriority="63"/>
+    <w:lsdException w:name="Medium Shading 2 Accent 5" w:uiPriority="64"/>
+    <w:lsdException w:name="Medium List 1 Accent 5" w:uiPriority="65"/>
+    <w:lsdException w:name="Medium List 2 Accent 5" w:uiPriority="66"/>
+    <w:lsdException w:name="Medium Grid 1 Accent 5" w:uiPriority="67"/>
+    <w:lsdException w:name="Medium Grid 2 Accent 5" w:uiPriority="68"/>
+    <w:lsdException w:name="Medium Grid 3 Accent 5" w:uiPriority="69"/>
+    <w:lsdException w:name="Dark List Accent 5" w:uiPriority="70"/>
+    <w:lsdException w:name="Colorful Shading Accent 5" w:uiPriority="71"/>
+    <w:lsdException w:name="Colorful List Accent 5" w:uiPriority="72"/>
+    <w:lsdException w:name="Colorful Grid Accent 5" w:uiPriority="73"/>
+    <w:lsdException w:name="Light Shading Accent 6" w:uiPriority="60"/>
+    <w:lsdException w:name="Light List Accent 6" w:uiPriority="61"/>
+    <w:lsdException w:name="Light Grid Accent 6" w:uiPriority="62"/>
+    <w:lsdException w:name="Medium Shading 1 Accent 6" w:uiPriority="63"/>
+    <w:lsdException w:name="Medium Shading 2 Accent 6" w:uiPriority="64"/>
+    <w:lsdException w:name="Medium List 1 Accent 6" w:uiPriority="65"/>
+    <w:lsdException w:name="Medium List 2 Accent 6" w:uiPriority="66"/>
+    <w:lsdException w:name="Medium Grid 1 Accent 6" w:uiPriority="67"/>
+    <w:lsdException w:name="Medium Grid 2 Accent 6" w:uiPriority="68"/>
+    <w:lsdException w:name="Medium Grid 3 Accent 6" w:uiPriority="69"/>
+    <w:lsdException w:name="Dark List Accent 6" w:uiPriority="70"/>
+    <w:lsdException w:name="Colorful Shading Accent 6" w:uiPriority="71"/>
+    <w:lsdException w:name="Colorful List Accent 6" w:uiPriority="72"/>
+    <w:lsdException w:name="Colorful Grid Accent 6" w:uiPriority="73"/>
+    <w:lsdException w:name="Subtle Emphasis" w:uiPriority="19" w:qFormat="1"/>
+    <w:lsdException w:name="Intense Emphasis" w:uiPriority="21" w:qFormat="1"/>
+    <w:lsdException w:name="Subtle Reference" w:uiPriority="31" w:qFormat="1"/>
+    <w:lsdException w:name="Intense Reference" w:uiPriority="32" w:qFormat="1"/>
+    <w:lsdException w:name="Book Title" w:uiPriority="33" w:qFormat="1"/>
+    <w:lsdException w:name="Bibliography" w:semiHidden="1" w:uiPriority="37" w:unhideWhenUsed="1"/>
+    <w:lsdException w:name="TOC Heading" w:semiHidden="1" w:uiPriority="39" w:unhideWhenUsed="1" w:qFormat="1"/>
+    <w:lsdException w:name="Plain Table 1" w:uiPriority="41"/>
+    <w:lsdException w:name="Plain Table 2" w:uiPriority="42"/>
+    <w:lsdException w:name="Plain Table 3" w:uiPriority="43"/>
+    <w:lsdException w:name="Plain Table 4" w:uiPriority="44"/>
+    <w:lsdException w:name="Plain Table 5" w:uiPriority="45"/>
+    <w:lsdException w:name="Grid Table Light" w:uiPriority="40"/>
+    <w:lsdException w:name="Grid Table 1 Light" w:uiPriority="46"/>
+    <w:lsdException w:name="Grid Table 2" w:uiPriority="47"/>
+    <w:lsdException w:name="Grid Table 3" w:uiPriority="48"/>
+    <w:lsdException w:name="Grid Table 4" w:uiPriority="49"/>
+    <w:lsdException w:name="Grid Table 5 Dark" w:uiPriority="50"/>
+    <w:lsdException w:name="Grid Table 6 Colorful" w:uiPriority="51"/>
+    <w:lsdException w:name="Grid Table 7 Colorful" w:uiPriority="52"/>
+    <w:lsdException w:name="Grid Table 1 Light Accent 1" w:uiPriority="46"/>
+    <w:lsdException w:name="Grid Table 2 Accent 1" w:uiPriority="47"/>
+    <w:lsdException w:name="Grid Table 3 Accent 1" w:uiPriority="48"/>
+    <w:lsdException w:name="Grid Table 4 Accent 1" w:uiPriority="49"/>
+    <w:lsdException w:name="Grid Table 5 Dark Accent 1" w:uiPriority="50"/>
+    <w:lsdException w:name="Grid Table 6 Colorful Accent 1" w:uiPriority="51"/>
+    <w:lsdException w:name="Grid Table 7 Colorful Accent 1" w:uiPriority="52"/>
+    <w:lsdException w:name="Grid Table 1 Light Accent 2" w:uiPriority="46"/>
+    <w:lsdException w:name="Grid Table 2 Accent 2" w:uiPriority="47"/>
+    <w:lsdException w:name="Grid Table 3 Accent 2" w:uiPriority="48"/>
+    <w:lsdException w:name="Grid Table 4 Accent 2" w:uiPriority="49"/>
+    <w:lsdException w:name="Grid Table 5 Dark Accent 2" w:uiPriority="50"/>
+    <w:lsdException w:name="Grid Table 6 Colorful Accent 2" w:uiPriority="51"/>
+    <w:lsdException w:name="Grid Table 7 Colorful Accent 2" w:uiPriority="52"/>
+    <w:lsdException w:name="Grid Table 1 Light Accent 3" w:uiPriority="46"/>
+    <w:lsdException w:name="Grid Table 2 Accent 3" w:uiPriority="47"/>
+    <w:lsdException w:name="Grid Table 3 Accent 3" w:uiPriority="48"/>
+    <w:lsdException w:name="Grid Table 4 Accent 3" w:uiPriority="49"/>
+    <w:lsdException w:name="Grid Table 5 Dark Accent 3" w:uiPriority="50"/>
+    <w:lsdException w:name="Grid Table 6 Colorful Accent 3" w:uiPriority="51"/>
+    <w:lsdException w:name="Grid Table 7 Colorful Accent 3" w:uiPriority="52"/>
+    <w:lsdException w:name="Grid Table 1 Light Accent 4" w:uiPriority="46"/>
+    <w:lsdException w:name="Grid Table 2 Accent 4" w:uiPriority="47"/>
+    <w:lsdException w:name="Grid Table 3 Accent 4" w:uiPriority="48"/>
+    <w:lsdException w:name="Grid Table 4 Accent 4" w:uiPriority="49"/>
+    <w:lsdException w:name="Grid Table 5 Dark Accent 4" w:uiPriority="50"/>
+    <w:lsdException w:name="Grid Table 6 Colorful Accent 4" w:uiPriority="51"/>
+    <w:lsdException w:name="Grid Table 7 Colorful Accent 4" w:uiPriority="52"/>
+    <w:lsdException w:name="Grid Table 1 Light Accent 5" w:uiPriority="46"/>
+    <w:lsdException w:name="Grid Table 2 Accent 5" w:uiPriority="47"/>
+    <w:lsdException w:name="Grid Table 3 Accent 5" w:uiPriority="48"/>
+    <w:lsdException w:name="Grid Table 4 Accent 5" w:uiPriority="49"/>
+    <w:lsdException w:name="Grid Table 5 Dark Accent 5" w:uiPriority="50"/>
+    <w:lsdException w:name="Grid Table 6 Colorful Accent 5" w:uiPriority="51"/>
+    <w:lsdException w:name="Grid Table 7 Colorful Accent 5" w:uiPriority="52"/>
+    <w:lsdException w:name="Grid Table 1 Light Accent 6" w:uiPriority="46"/>
+    <w:lsdException w:name="Grid Table 2 Accent 6" w:uiPriority="47"/>
+    <w:lsdException w:name="Grid Table 3 Accent 6" w:uiPriority="48"/>
+    <w:lsdException w:name="Grid Table 4 Accent 6" w:uiPriority="49"/>
+    <w:lsdException w:name="Grid Table 5 Dark Accent 6" w:uiPriority="50"/>
+    <w:lsdException w:name="Grid Table 6 Colorful Accent 6" w:uiPriority="51"/>
+    <w:lsdException w:name="Grid Table 7 Colorful Accent 6" w:uiPriority="52"/>
+    <w:lsdException w:name="List Table 1 Light" w:uiPriority="46"/>
+    <w:lsdException w:name="List Table 2" w:uiPriority="47"/>
+    <w:lsdException w:name="List Table 3" w:uiPriority="48"/>
+    <w:lsdException w:name="List Table 4" w:uiPriority="49"/>
+    <w:lsdException w:name="List Table 5 Dark" w:uiPriority="50"/>
+    <w:lsdException w:name="List Table 6 Colorful" w:uiPriority="51"/>
+    <w:lsdException w:name="List Table 7 Colorful" w:uiPriority="52"/>
+    <w:lsdException w:name="List Table 1 Light Accent 1" w:uiPriority="46"/>
+    <w:lsdException w:name="List Table 2 Accent 1" w:uiPriority="47"/>
+    <w:lsdException w:name="List Table 3 Accent 1" w:uiPriority="48"/>
+    <w:lsdException w:name="List Table 4 Accent 1" w:uiPriority="49"/>
+    <w:lsdException w:name="List Table 5 Dark Accent 1" w:uiPriority="50"/>
+    <w:lsdException w:name="List Table 6 Colorful Accent 1" w:uiPriority="51"/>
+    <w:lsdException w:name="List Table 7 Colorful Accent 1" w:uiPriority="52"/>
+    <w:lsdException w:name="List Table 1 Light Accent 2" w:uiPriority="46"/>
+    <w:lsdException w:name="List Table 2 Accent 2" w:uiPriority="47"/>
+    <w:lsdException w:name="List Table 3 Accent 2" w:uiPriority="48"/>
+    <w:lsdException w:name="List Table 4 Accent 2" w:uiPriority="49"/>
+    <w:lsdException w:name="List Table 5 Dark Accent 2" w:uiPriority="50"/>
+    <w:lsdException w:name="List Table 6 Colorful Accent 2" w:uiPriority="51"/>
+    <w:lsdException w:name="List Table 7 Colorful Accent 2" w:uiPriority="52"/>
+    <w:lsdException w:name="List Table 1 Light Accent 3" w:uiPriority="46"/>
+    <w:lsdException w:name="List Table 2 Accent 3" w:uiPriority="47"/>
+    <w:lsdException w:name="List Table 3 Accent 3" w:uiPriority="48"/>
+    <w:lsdException w:name="List Table 4 Accent 3" w:uiPriority="49"/>
+    <w:lsdException w:name="List Table 5 Dark Accent 3" w:uiPriority="50"/>
+    <w:lsdException w:name="List Table 6 Colorful Accent 3" w:uiPriority="51"/>
+    <w:lsdException w:name="List Table 7 Colorful Accent 3" w:uiPriority="52"/>
+    <w:lsdException w:name="List Table 1 Light Accent 4" w:uiPriority="46"/>
+    <w:lsdException w:name="List Table 2 Accent 4" w:uiPriority="47"/>
+    <w:lsdException w:name="List Table 3 Accent 4" w:uiPriority="48"/>
+    <w:lsdException w:name="List Table 4 Accent 4" w:uiPriority="49"/>
+    <w:lsdException w:name="List Table 5 Dark Accent 4" w:uiPriority="50"/>
+    <w:lsdException w:name="List Table 6 Colorful Accent 4" w:uiPriority="51"/>
+    <w:lsdException w:name="List Table 7 Colorful Accent 4" w:uiPriority="52"/>
+    <w:lsdException w:name="List Table 1 Light Accent 5" w:uiPriority="46"/>
+    <w:lsdException w:name="List Table 2 Accent 5" w:uiPriority="47"/>
+    <w:lsdException w:name="List Table 3 Accent 5" w:uiPriority="48"/>
+    <w:lsdException w:name="List Table 4 Accent 5" w:uiPriority="49"/>
+    <w:lsdException w:name="List Table 5 Dark Accent 5" w:uiPriority="50"/>
+    <w:lsdException w:name="List Table 6 Colorful Accent 5" w:uiPriority="51"/>
+    <w:lsdException w:name="List Table 7 Colorful Accent 5" w:uiPriority="52"/>
+    <w:lsdException w:name="List Table 1 Light Accent 6" w:uiPriority="46"/>
+    <w:lsdException w:name="List Table 2 Accent 6" w:uiPriority="47"/>
+    <w:lsdException w:name="List Table 3 Accent 6" w:uiPriority="48"/>
+    <w:lsdException w:name="List Table 4 Accent 6" w:uiPriority="49"/>
+    <w:lsdException w:name="List Table 5 Dark Accent 6" w:uiPriority="50"/>
+    <w:lsdException w:name="List Table 6 Colorful Accent 6" w:uiPriority="51"/>
+    <w:lsdException w:name="List Table 7 Colorful Accent 6" w:uiPriority="52"/>
+    <w:lsdException w:name="Mention" w:semiHidden="1" w:unhideWhenUsed="1"/>
+    <w:lsdException w:name="Smart Hyperlink" w:semiHidden="1" w:unhideWhenUsed="1"/>
+    <w:lsdException w:name="Hashtag" w:semiHidden="1" w:unhideWhenUsed="1"/>
+    <w:lsdException w:name="Unresolved Mention" w:semiHidden="1" w:unhideWhenUsed="1"/>
+    <w:lsdException w:name="Smart Link" w:semiHidden="1" w:unhideWhenUsed="1"/>
+  </w:latentStyles>
+  <w:style w:type="paragraph" w:default="1" w:styleId="Normal">
+    <w:name w:val="Normal"/>
+    <w:qFormat/>
+    <w:rPr>
+      <w:rFonts w:ascii="Carlito" w:eastAsia="Carlito" w:hAnsi="Carlito" w:cs="Carlito"/>
+    </w:rPr>
+  </w:style>
+  <w:style w:type="paragraph" w:styleId="Heading1">
+    <w:name w:val="heading 1"/>
+    <w:basedOn w:val="Normal"/>
+    <w:uiPriority w:val="9"/>
+    <w:qFormat/>
+    <w:pPr>
+      <w:spacing w:before="3"/>
+      <w:ind w:left="3353"/>
+      <w:outlineLvl w:val="0"/>
+    </w:pPr>
+    <w:rPr>
+      <w:b/>
+      <w:bCs/>
+      <w:sz w:val="36"/>
+      <w:szCs w:val="36"/>
+      <w:u w:val="single" w:color="000000"/>
+    </w:rPr>
+  </w:style>
+  <w:style w:type="paragraph" w:styleId="Heading2">
+    <w:name w:val="heading 2"/>
+    <w:basedOn w:val="Normal"/>
+    <w:uiPriority w:val="9"/>
+    <w:unhideWhenUsed/>
+    <w:qFormat/>
+    <w:pPr>
+      <w:spacing w:before="18"/>
+      <w:ind w:left="140"/>
+      <w:jc w:val="both"/>
+      <w:outlineLvl w:val="1"/>
+    </w:pPr>
+    <w:rPr>
+      <w:b/>
+      <w:bCs/>
+      <w:sz w:val="32"/>
+      <w:szCs w:val="32"/>
+    </w:rPr>
+  </w:style>
+  <w:style w:type="paragraph" w:styleId="Heading3">
+    <w:name w:val="heading 3"/>
+    <w:basedOn w:val="Normal"/>
+    <w:uiPriority w:val="9"/>
+    <w:unhideWhenUsed/>
+    <w:qFormat/>
+    <w:pPr>
+      <w:spacing w:before="161"/>
+      <w:ind w:left="140"/>
+      <w:jc w:val="both"/>
+      <w:outlineLvl w:val="2"/>
+    </w:pPr>
+    <w:rPr>
+      <w:b/>
+      <w:bCs/>
+      <w:sz w:val="24"/>
+      <w:szCs w:val="24"/>
+    </w:rPr>
+  </w:style>
+  <w:style w:type="character" w:default="1" w:styleId="DefaultParagraphFont">
     <w:name w:val="Default Paragraph Font"/>
     <w:uiPriority w:val="1"/>
     <w:semiHidden/>
     <w:unhideWhenUsed/>
   </w:style>
-  <w:style w:styleId="TableNormal" w:default="1" w:type="table">
-    <w:name w:val="Table Normal"/>
-    <w:uiPriority w:val="2"/>
+  <w:style w:type="table" w:default="1" w:styleId="TableNormal">
+    <w:name w:val="Normal Table"/>
+    <w:uiPriority w:val="99"/>
     <w:semiHidden/>
     <w:unhideWhenUsed/>
-    <w:qFormat/>
     <w:tblPr>
       <w:tblInd w:w="0" w:type="dxa"/>
       <w:tblCellMar>
         <w:top w:w="0" w:type="dxa"/>
-        <w:left w:w="0" w:type="dxa"/>
+        <w:left w:w="108" w:type="dxa"/>
         <w:bottom w:w="0" w:type="dxa"/>
-        <w:right w:w="0" w:type="dxa"/>
+        <w:right w:w="108" w:type="dxa"/>
       </w:tblCellMar>
     </w:tblPr>
   </w:style>
-  <w:style w:styleId="NoList" w:default="1" w:type="numbering">
+  <w:style w:type="numbering" w:default="1" w:styleId="NoList">
     <w:name w:val="No List"/>
     <w:uiPriority w:val="99"/>
     <w:semiHidden/>
     <w:unhideWhenUsed/>
   </w:style>
-  <w:style w:default="1" w:styleId="Normal" w:type="paragraph">
-    <w:name w:val="Normal"/>
-    <w:uiPriority w:val="1"/>
-    <w:qFormat/>
-    <w:pPr/>
-    <w:rPr>
-      <w:rFonts w:ascii="Carlito" w:hAnsi="Carlito" w:eastAsia="Carlito" w:cs="Carlito"/>
-      <w:lang w:val="en-US" w:eastAsia="en-US" w:bidi="ar-SA"/>
-    </w:rPr>
-  </w:style>
-  <w:style w:styleId="BodyText" w:type="paragraph">
+  <w:style w:type="paragraph" w:styleId="BodyText">
     <w:name w:val="Body Text"/>
     <w:basedOn w:val="Normal"/>
     <w:uiPriority w:val="1"/>
     <w:qFormat/>
-    <w:pPr/>
     <w:rPr>
-      <w:rFonts w:ascii="Carlito" w:hAnsi="Carlito" w:eastAsia="Carlito" w:cs="Carlito"/>
       <w:sz w:val="24"/>
       <w:szCs w:val="24"/>
-      <w:lang w:val="en-US" w:eastAsia="en-US" w:bidi="ar-SA"/>
     </w:rPr>
   </w:style>
-  <w:style w:styleId="Heading1" w:type="paragraph">
-    <w:name w:val="Heading 1"/>
-    <w:basedOn w:val="Normal"/>
-    <w:uiPriority w:val="1"/>
-    <w:qFormat/>
-    <w:pPr>
-      <w:spacing w:before="3"/>
-      <w:ind w:left="3353"/>
-      <w:outlineLvl w:val="1"/>
-    </w:pPr>
-    <w:rPr>
-      <w:rFonts w:ascii="Carlito" w:hAnsi="Carlito" w:eastAsia="Carlito" w:cs="Carlito"/>
-      <w:b/>
-      <w:bCs/>
-      <w:sz w:val="36"/>
-      <w:szCs w:val="36"/>
-      <w:u w:val="single" w:color="000000"/>
-      <w:lang w:val="en-US" w:eastAsia="en-US" w:bidi="ar-SA"/>
-    </w:rPr>
-  </w:style>
-  <w:style w:styleId="Heading2" w:type="paragraph">
-    <w:name w:val="Heading 2"/>
-    <w:basedOn w:val="Normal"/>
-    <w:uiPriority w:val="1"/>
-    <w:qFormat/>
-    <w:pPr>
-      <w:spacing w:before="18"/>
-      <w:ind w:left="140"/>
-      <w:jc w:val="both"/>
-      <w:outlineLvl w:val="2"/>
-    </w:pPr>
-    <w:rPr>
-      <w:rFonts w:ascii="Carlito" w:hAnsi="Carlito" w:eastAsia="Carlito" w:cs="Carlito"/>
-      <w:b/>
-      <w:bCs/>
-      <w:sz w:val="32"/>
-      <w:szCs w:val="32"/>
-      <w:lang w:val="en-US" w:eastAsia="en-US" w:bidi="ar-SA"/>
-    </w:rPr>
-  </w:style>
-  <w:style w:styleId="Heading3" w:type="paragraph">
-    <w:name w:val="Heading 3"/>
-    <w:basedOn w:val="Normal"/>
-    <w:uiPriority w:val="1"/>
-    <w:qFormat/>
-    <w:pPr>
-      <w:spacing w:before="161"/>
-      <w:ind w:left="140"/>
-      <w:jc w:val="both"/>
-      <w:outlineLvl w:val="3"/>
-    </w:pPr>
-    <w:rPr>
-      <w:rFonts w:ascii="Carlito" w:hAnsi="Carlito" w:eastAsia="Carlito" w:cs="Carlito"/>
-      <w:b/>
-      <w:bCs/>
-      <w:sz w:val="24"/>
-      <w:szCs w:val="24"/>
-      <w:lang w:val="en-US" w:eastAsia="en-US" w:bidi="ar-SA"/>
-    </w:rPr>
-  </w:style>
-  <w:style w:styleId="ListParagraph" w:type="paragraph">
+  <w:style w:type="paragraph" w:styleId="ListParagraph">
     <w:name w:val="List Paragraph"/>
     <w:basedOn w:val="Normal"/>
     <w:uiPriority w:val="1"/>
@@ -5221,12 +5387,8 @@
     <w:pPr>
       <w:ind w:left="861" w:hanging="361"/>
     </w:pPr>
-    <w:rPr>
-      <w:rFonts w:ascii="Carlito" w:hAnsi="Carlito" w:eastAsia="Carlito" w:cs="Carlito"/>
-      <w:lang w:val="en-US" w:eastAsia="en-US" w:bidi="ar-SA"/>
-    </w:rPr>
   </w:style>
-  <w:style w:styleId="TableParagraph" w:type="paragraph">
+  <w:style w:type="paragraph" w:customStyle="1" w:styleId="TableParagraph">
     <w:name w:val="Table Paragraph"/>
     <w:basedOn w:val="Normal"/>
     <w:uiPriority w:val="1"/>
@@ -5235,10 +5397,6 @@
       <w:spacing w:before="1"/>
       <w:ind w:left="110"/>
     </w:pPr>
-    <w:rPr>
-      <w:rFonts w:ascii="Carlito" w:hAnsi="Carlito" w:eastAsia="Carlito" w:cs="Carlito"/>
-      <w:lang w:val="en-US" w:eastAsia="en-US" w:bidi="ar-SA"/>
-    </w:rPr>
   </w:style>
 </w:styles>
 </file>
